--- a/second-edition/nostarch/odt/chapter10.docx
+++ b/second-edition/nostarch/odt/chapter10.docx
@@ -2170,20 +2170,36 @@
       <w:r>
         <w:t xml:space="preserve"> with </w:t>
       </w:r>
-      <w:r>
-        <w:rPr>
-          <w:rStyle w:val="Literal"/>
-        </w:rPr>
-        <w:t>Vec&lt;T&gt;</w:t>
+      <w:proofErr w:type="spellStart"/>
+      <w:r>
+        <w:rPr>
+          <w:rStyle w:val="Literal"/>
+        </w:rPr>
+        <w:t>Vec</w:t>
+      </w:r>
+      <w:proofErr w:type="spellEnd"/>
+      <w:r>
+        <w:rPr>
+          <w:rStyle w:val="Literal"/>
+        </w:rPr>
+        <w:t>&lt;T&gt;</w:t>
       </w:r>
       <w:r>
         <w:t xml:space="preserve"> and </w:t>
       </w:r>
-      <w:r>
-        <w:rPr>
-          <w:rStyle w:val="Literal"/>
-        </w:rPr>
-        <w:t>HashMap&lt;K, V&gt;</w:t>
+      <w:proofErr w:type="spellStart"/>
+      <w:r>
+        <w:rPr>
+          <w:rStyle w:val="Literal"/>
+        </w:rPr>
+        <w:t>HashMap</w:t>
+      </w:r>
+      <w:proofErr w:type="spellEnd"/>
+      <w:r>
+        <w:rPr>
+          <w:rStyle w:val="Literal"/>
+        </w:rPr>
+        <w:t>&lt;K, V&gt;</w:t>
       </w:r>
       <w:r>
         <w:t xml:space="preserve">, and </w:t>
@@ -2253,8 +2269,13 @@
         <w:pStyle w:val="ProductionDirective"/>
       </w:pPr>
       <w:r>
-        <w:t>prod: confirm xrefs</w:t>
-      </w:r>
+        <w:t xml:space="preserve">prod: confirm </w:t>
+      </w:r>
+      <w:proofErr w:type="spellStart"/>
+      <w:r>
+        <w:t>xrefs</w:t>
+      </w:r>
+      <w:proofErr w:type="spellEnd"/>
     </w:p>
     <w:p>
       <w:pPr>
@@ -2355,7 +2376,15 @@
         </w:r>
       </w:ins>
       <w:r>
-        <w:t xml:space="preserve"> generic types in struct and enum definitions too.</w:t>
+        <w:t xml:space="preserve"> generic types in struct and </w:t>
+      </w:r>
+      <w:proofErr w:type="spellStart"/>
+      <w:r>
+        <w:t>enum</w:t>
+      </w:r>
+      <w:proofErr w:type="spellEnd"/>
+      <w:r>
+        <w:t xml:space="preserve"> definitions too.</w:t>
       </w:r>
     </w:p>
     <w:p>
@@ -3066,6 +3095,7 @@
       <w:r>
         <w:t xml:space="preserve"> in the variable </w:t>
       </w:r>
+      <w:proofErr w:type="spellStart"/>
       <w:r>
         <w:rPr>
           <w:rStyle w:val="Literal"/>
@@ -3078,6 +3108,7 @@
         </w:rPr>
         <w:t>_list</w:t>
       </w:r>
+      <w:proofErr w:type="spellEnd"/>
       <w:del w:id="87" w:author="Liz Chadwick" w:date="2018-02-18T11:54:00Z">
         <w:r>
           <w:delText>,</w:delText>
@@ -5751,12 +5782,14 @@
           <w:t xml:space="preserve"> in a slice. The </w:t>
         </w:r>
       </w:ins>
+      <w:proofErr w:type="spellStart"/>
       <w:r>
         <w:rPr>
           <w:rStyle w:val="Literal"/>
         </w:rPr>
         <w:t>largest_char</w:t>
       </w:r>
+      <w:proofErr w:type="spellEnd"/>
       <w:r>
         <w:t xml:space="preserve"> </w:t>
       </w:r>
@@ -6015,7 +6048,15 @@
         </w:r>
       </w:ins>
       <w:r>
-        <w:t xml:space="preserve">Rust’s type naming convention is CamelCase. </w:t>
+        <w:t xml:space="preserve">Rust’s type naming convention is </w:t>
+      </w:r>
+      <w:proofErr w:type="spellStart"/>
+      <w:r>
+        <w:t>CamelCase</w:t>
+      </w:r>
+      <w:proofErr w:type="spellEnd"/>
+      <w:r>
+        <w:t xml:space="preserve">. </w:t>
       </w:r>
       <w:del w:id="235" w:author="Liz Chadwick" w:date="2018-02-18T11:54:00Z">
         <w:r>
@@ -6907,12 +6948,42 @@
       <w:r>
         <w:t xml:space="preserve">The note mentions </w:t>
       </w:r>
-      <w:r>
-        <w:rPr>
-          <w:rStyle w:val="Literal"/>
-        </w:rPr>
-        <w:t>std::cmp::PartialOrd</w:t>
-      </w:r>
+      <w:proofErr w:type="spellStart"/>
+      <w:r>
+        <w:rPr>
+          <w:rStyle w:val="Literal"/>
+        </w:rPr>
+        <w:t>std</w:t>
+      </w:r>
+      <w:proofErr w:type="spellEnd"/>
+      <w:r>
+        <w:rPr>
+          <w:rStyle w:val="Literal"/>
+        </w:rPr>
+        <w:t>::</w:t>
+      </w:r>
+      <w:proofErr w:type="spellStart"/>
+      <w:r>
+        <w:rPr>
+          <w:rStyle w:val="Literal"/>
+        </w:rPr>
+        <w:t>cmp</w:t>
+      </w:r>
+      <w:proofErr w:type="spellEnd"/>
+      <w:r>
+        <w:rPr>
+          <w:rStyle w:val="Literal"/>
+        </w:rPr>
+        <w:t>::</w:t>
+      </w:r>
+      <w:proofErr w:type="spellStart"/>
+      <w:r>
+        <w:rPr>
+          <w:rStyle w:val="Literal"/>
+        </w:rPr>
+        <w:t>PartialOrd</w:t>
+      </w:r>
+      <w:proofErr w:type="spellEnd"/>
       <w:r>
         <w:t xml:space="preserve">, which is a </w:t>
       </w:r>
@@ -6996,12 +7067,42 @@
         <w:r>
           <w:t xml:space="preserve">whose values can be ordered. To enable comparisons, the standard library has the </w:t>
         </w:r>
+        <w:proofErr w:type="spellStart"/>
         <w:r>
           <w:rPr>
             <w:rStyle w:val="Literal"/>
           </w:rPr>
-          <w:t>std::cmp::PartialOrd</w:t>
-        </w:r>
+          <w:t>std</w:t>
+        </w:r>
+        <w:proofErr w:type="spellEnd"/>
+        <w:r>
+          <w:rPr>
+            <w:rStyle w:val="Literal"/>
+          </w:rPr>
+          <w:t>::</w:t>
+        </w:r>
+        <w:proofErr w:type="spellStart"/>
+        <w:r>
+          <w:rPr>
+            <w:rStyle w:val="Literal"/>
+          </w:rPr>
+          <w:t>cmp</w:t>
+        </w:r>
+        <w:proofErr w:type="spellEnd"/>
+        <w:r>
+          <w:rPr>
+            <w:rStyle w:val="Literal"/>
+          </w:rPr>
+          <w:t>::</w:t>
+        </w:r>
+        <w:proofErr w:type="spellStart"/>
+        <w:r>
+          <w:rPr>
+            <w:rStyle w:val="Literal"/>
+          </w:rPr>
+          <w:t>PartialOrd</w:t>
+        </w:r>
+        <w:proofErr w:type="spellEnd"/>
         <w:r>
           <w:t xml:space="preserve"> trait </w:t>
         </w:r>
@@ -7081,8 +7182,13 @@
         <w:pStyle w:val="ProductionDirective"/>
       </w:pPr>
       <w:r>
-        <w:t>prod: confirm xref</w:t>
-      </w:r>
+        <w:t xml:space="preserve">prod: confirm </w:t>
+      </w:r>
+      <w:proofErr w:type="spellStart"/>
+      <w:r>
+        <w:t>xref</w:t>
+      </w:r>
+      <w:proofErr w:type="spellEnd"/>
     </w:p>
     <w:p>
       <w:pPr>
@@ -8719,7 +8825,21 @@
         <w:rPr>
           <w:rFonts w:eastAsia="Microsoft YaHei"/>
         </w:rPr>
-        <w:t xml:space="preserve"> enum provided by the standard library</w:t>
+        <w:t xml:space="preserve"> </w:t>
+      </w:r>
+      <w:proofErr w:type="spellStart"/>
+      <w:r>
+        <w:rPr>
+          <w:rFonts w:eastAsia="Microsoft YaHei"/>
+        </w:rPr>
+        <w:t>enum</w:t>
+      </w:r>
+      <w:proofErr w:type="spellEnd"/>
+      <w:r>
+        <w:rPr>
+          <w:rFonts w:eastAsia="Microsoft YaHei"/>
+        </w:rPr>
+        <w:t xml:space="preserve"> provided by the standard library</w:t>
       </w:r>
       <w:del w:id="358" w:author="Liz Chadwick" w:date="2018-02-18T11:54:00Z">
         <w:r>
@@ -8787,8 +8907,13 @@
         <w:pStyle w:val="ProductionDirective"/>
       </w:pPr>
       <w:r>
-        <w:t>prod: confirm xref</w:t>
-      </w:r>
+        <w:t xml:space="preserve">prod: confirm </w:t>
+      </w:r>
+      <w:proofErr w:type="spellStart"/>
+      <w:r>
+        <w:t>xref</w:t>
+      </w:r>
+      <w:proofErr w:type="spellEnd"/>
     </w:p>
     <w:p>
       <w:pPr>
@@ -8853,7 +8978,15 @@
         <w:t>Option&lt;T&gt;</w:t>
       </w:r>
       <w:r>
-        <w:t xml:space="preserve"> is an enum </w:t>
+        <w:t xml:space="preserve"> is an </w:t>
+      </w:r>
+      <w:proofErr w:type="spellStart"/>
+      <w:r>
+        <w:t>enum</w:t>
+      </w:r>
+      <w:proofErr w:type="spellEnd"/>
+      <w:r>
+        <w:t xml:space="preserve"> </w:t>
       </w:r>
       <w:r>
         <w:t xml:space="preserve">that is </w:t>
@@ -9005,7 +9138,15 @@
         <w:t>Option&lt;T&gt;</w:t>
       </w:r>
       <w:r>
-        <w:t xml:space="preserve"> enum, we can express t</w:t>
+        <w:t xml:space="preserve"> </w:t>
+      </w:r>
+      <w:proofErr w:type="spellStart"/>
+      <w:r>
+        <w:t>enum</w:t>
+      </w:r>
+      <w:proofErr w:type="spellEnd"/>
+      <w:r>
+        <w:t>, we can express t</w:t>
       </w:r>
       <w:ins w:id="375" w:author="Liz Chadwick" w:date="2018-02-18T11:54:00Z">
         <w:r>
@@ -9055,7 +9196,15 @@
         <w:t>Result</w:t>
       </w:r>
       <w:r>
-        <w:t xml:space="preserve"> enum that we used in </w:t>
+        <w:t xml:space="preserve"> </w:t>
+      </w:r>
+      <w:proofErr w:type="spellStart"/>
+      <w:r>
+        <w:t>enum</w:t>
+      </w:r>
+      <w:proofErr w:type="spellEnd"/>
+      <w:r>
+        <w:t xml:space="preserve"> that we used in </w:t>
       </w:r>
       <w:r>
         <w:rPr>
@@ -9072,8 +9221,13 @@
         <w:pStyle w:val="ProductionDirective"/>
       </w:pPr>
       <w:r>
-        <w:t>prod: confirm xref</w:t>
-      </w:r>
+        <w:t xml:space="preserve">prod: confirm </w:t>
+      </w:r>
+      <w:proofErr w:type="spellStart"/>
+      <w:r>
+        <w:t>xref</w:t>
+      </w:r>
+      <w:proofErr w:type="spellEnd"/>
     </w:p>
     <w:p>
       <w:pPr>
@@ -9121,7 +9275,15 @@
         <w:t>Result</w:t>
       </w:r>
       <w:r>
-        <w:t xml:space="preserve"> enum is generic over two types, </w:t>
+        <w:t xml:space="preserve"> </w:t>
+      </w:r>
+      <w:proofErr w:type="spellStart"/>
+      <w:r>
+        <w:t>enum</w:t>
+      </w:r>
+      <w:proofErr w:type="spellEnd"/>
+      <w:r>
+        <w:t xml:space="preserve"> is generic over two types, </w:t>
       </w:r>
       <w:r>
         <w:rPr>
@@ -9220,7 +9382,15 @@
         <w:t>Result</w:t>
       </w:r>
       <w:r>
-        <w:t xml:space="preserve"> enum </w:t>
+        <w:t xml:space="preserve"> </w:t>
+      </w:r>
+      <w:proofErr w:type="spellStart"/>
+      <w:r>
+        <w:t>enum</w:t>
+      </w:r>
+      <w:proofErr w:type="spellEnd"/>
+      <w:r>
+        <w:t xml:space="preserve"> </w:t>
       </w:r>
       <w:del w:id="382" w:author="Liz Chadwick" w:date="2018-02-18T11:54:00Z">
         <w:r>
@@ -9326,11 +9496,19 @@
       <w:r>
         <w:t xml:space="preserve"> was filled in with the type </w:t>
       </w:r>
-      <w:r>
-        <w:rPr>
-          <w:rStyle w:val="Literal"/>
-        </w:rPr>
-        <w:t>std::fs::File</w:t>
+      <w:proofErr w:type="spellStart"/>
+      <w:r>
+        <w:rPr>
+          <w:rStyle w:val="Literal"/>
+        </w:rPr>
+        <w:t>std</w:t>
+      </w:r>
+      <w:proofErr w:type="spellEnd"/>
+      <w:r>
+        <w:rPr>
+          <w:rStyle w:val="Literal"/>
+        </w:rPr>
+        <w:t>::fs::File</w:t>
       </w:r>
       <w:r>
         <w:t xml:space="preserve"> when the file was opened successfully and </w:t>
@@ -9344,11 +9522,33 @@
       <w:r>
         <w:t xml:space="preserve"> was filled in with the type </w:t>
       </w:r>
-      <w:r>
-        <w:rPr>
-          <w:rStyle w:val="Literal"/>
-        </w:rPr>
-        <w:t>std::io::Error</w:t>
+      <w:proofErr w:type="spellStart"/>
+      <w:r>
+        <w:rPr>
+          <w:rStyle w:val="Literal"/>
+        </w:rPr>
+        <w:t>std</w:t>
+      </w:r>
+      <w:proofErr w:type="spellEnd"/>
+      <w:r>
+        <w:rPr>
+          <w:rStyle w:val="Literal"/>
+        </w:rPr>
+        <w:t>::</w:t>
+      </w:r>
+      <w:proofErr w:type="spellStart"/>
+      <w:r>
+        <w:rPr>
+          <w:rStyle w:val="Literal"/>
+        </w:rPr>
+        <w:t>io</w:t>
+      </w:r>
+      <w:proofErr w:type="spellEnd"/>
+      <w:r>
+        <w:rPr>
+          <w:rStyle w:val="Literal"/>
+        </w:rPr>
+        <w:t>::Error</w:t>
       </w:r>
       <w:r>
         <w:t xml:space="preserve"> when there were problems opening the file.</w:t>
@@ -9359,8 +9559,13 @@
         <w:pStyle w:val="ProductionDirective"/>
       </w:pPr>
       <w:r>
-        <w:t>prod: confirm xref</w:t>
-      </w:r>
+        <w:t xml:space="preserve">prod: confirm </w:t>
+      </w:r>
+      <w:proofErr w:type="spellStart"/>
+      <w:r>
+        <w:t>xref</w:t>
+      </w:r>
+      <w:proofErr w:type="spellEnd"/>
     </w:p>
     <w:p>
       <w:pPr>
@@ -9380,7 +9585,15 @@
         </w:r>
       </w:ins>
       <w:r>
-        <w:t xml:space="preserve"> code with multiple struct or enum definitions that differ only in the types of </w:t>
+        <w:t xml:space="preserve"> code with multiple struct or </w:t>
+      </w:r>
+      <w:proofErr w:type="spellStart"/>
+      <w:r>
+        <w:t>enum</w:t>
+      </w:r>
+      <w:proofErr w:type="spellEnd"/>
+      <w:r>
+        <w:t xml:space="preserve"> definitions that differ only in the types of </w:t>
       </w:r>
       <w:ins w:id="391" w:author="Liz Chadwick" w:date="2018-02-18T11:54:00Z">
         <w:r>
@@ -9826,12 +10039,14 @@
       <w:r>
         <w:t xml:space="preserve"> just after </w:t>
       </w:r>
+      <w:proofErr w:type="spellStart"/>
       <w:r>
         <w:rPr>
           <w:rStyle w:val="Literal"/>
         </w:rPr>
         <w:t>impl</w:t>
       </w:r>
+      <w:proofErr w:type="spellEnd"/>
       <w:del w:id="406" w:author="Liz Chadwick" w:date="2018-02-18T11:54:00Z">
         <w:r>
           <w:rPr>
@@ -9891,12 +10106,14 @@
       <w:r>
         <w:t xml:space="preserve"> as a generic type after </w:t>
       </w:r>
+      <w:proofErr w:type="spellStart"/>
       <w:r>
         <w:rPr>
           <w:rStyle w:val="Literal"/>
         </w:rPr>
         <w:t>impl</w:t>
       </w:r>
+      <w:proofErr w:type="spellEnd"/>
       <w:r>
         <w:t xml:space="preserve"> is how Rust can tell the type in the angle brackets in </w:t>
       </w:r>
@@ -9936,12 +10153,14 @@
       <w:r>
         <w:t xml:space="preserve"> in this case, we don’t declare any types after </w:t>
       </w:r>
+      <w:proofErr w:type="spellStart"/>
       <w:r>
         <w:rPr>
           <w:rStyle w:val="Literal"/>
         </w:rPr>
         <w:t>impl</w:t>
       </w:r>
+      <w:proofErr w:type="spellEnd"/>
       <w:r>
         <w:t>:</w:t>
       </w:r>
@@ -9997,12 +10216,14 @@
       <w:r>
         <w:t xml:space="preserve">Listing 10-10: An </w:t>
       </w:r>
+      <w:proofErr w:type="spellStart"/>
       <w:r>
         <w:rPr>
           <w:rStyle w:val="Literal"/>
         </w:rPr>
         <w:t>impl</w:t>
       </w:r>
+      <w:proofErr w:type="spellEnd"/>
       <w:r>
         <w:t xml:space="preserve"> block that only applies to a struct with a particular concrete type for the generic type parameter </w:t>
       </w:r>
@@ -10029,12 +10250,14 @@
       <w:r>
         <w:t xml:space="preserve"> will have a method named </w:t>
       </w:r>
+      <w:proofErr w:type="spellStart"/>
       <w:r>
         <w:rPr>
           <w:rStyle w:val="Literal"/>
         </w:rPr>
         <w:t>distance_from_origin</w:t>
       </w:r>
+      <w:proofErr w:type="spellEnd"/>
       <w:r>
         <w:t xml:space="preserve">, and other instances of </w:t>
       </w:r>
@@ -10107,7 +10330,15 @@
       </w:del>
       <w:ins w:id="414" w:author="Liz Chadwick" w:date="2018-02-18T11:54:00Z">
         <w:r>
-          <w:t xml:space="preserve"> aren’t always the same as those you use in that struct’s method signatures. For example,</w:t>
+          <w:t xml:space="preserve"> aren’t always the same as those you use in that </w:t>
+        </w:r>
+        <w:proofErr w:type="spellStart"/>
+        <w:r>
+          <w:t>struct’s</w:t>
+        </w:r>
+        <w:proofErr w:type="spellEnd"/>
+        <w:r>
+          <w:t xml:space="preserve"> method signatures. For example,</w:t>
         </w:r>
       </w:ins>
       <w:r>
@@ -10147,12 +10378,14 @@
       <w:r>
         <w:t xml:space="preserve"> method </w:t>
       </w:r>
+      <w:proofErr w:type="spellStart"/>
       <w:r>
         <w:rPr>
           <w:rStyle w:val="Literal"/>
         </w:rPr>
         <w:t>mixup</w:t>
       </w:r>
+      <w:proofErr w:type="spellEnd"/>
       <w:r>
         <w:t xml:space="preserve"> on the </w:t>
       </w:r>
@@ -10174,6 +10407,7 @@
       <w:r>
         <w:t xml:space="preserve"> as a parameter, which might have different types than the </w:t>
       </w:r>
+      <w:proofErr w:type="spellStart"/>
       <w:r>
         <w:rPr>
           <w:rStyle w:val="Literal"/>
@@ -10189,6 +10423,7 @@
         </w:rPr>
         <w:t>Point</w:t>
       </w:r>
+      <w:proofErr w:type="spellEnd"/>
       <w:r>
         <w:t xml:space="preserve"> </w:t>
       </w:r>
@@ -10214,6 +10449,7 @@
           <w:delText xml:space="preserve"> method</w:delText>
         </w:r>
       </w:del>
+      <w:proofErr w:type="spellStart"/>
       <w:ins w:id="419" w:author="Liz Chadwick" w:date="2018-02-18T11:54:00Z">
         <w:r>
           <w:rPr>
@@ -10222,6 +10458,7 @@
           <w:t>mixup</w:t>
         </w:r>
       </w:ins>
+      <w:proofErr w:type="spellEnd"/>
       <w:r>
         <w:t xml:space="preserve"> </w:t>
       </w:r>
@@ -10276,6 +10513,7 @@
       <w:r>
         <w:t xml:space="preserve"> value from the </w:t>
       </w:r>
+      <w:proofErr w:type="spellStart"/>
       <w:r>
         <w:rPr>
           <w:rStyle w:val="Literal"/>
@@ -10291,6 +10529,7 @@
         </w:rPr>
         <w:t>Point</w:t>
       </w:r>
+      <w:proofErr w:type="spellEnd"/>
       <w:r>
         <w:t xml:space="preserve"> (</w:t>
       </w:r>
@@ -10552,7 +10791,21 @@
         <w:rPr>
           <w:rFonts w:eastAsia="Microsoft YaHei"/>
         </w:rPr>
-        <w:t>: Methods that use different generic types than their struct’s definition</w:t>
+        <w:t xml:space="preserve">: Methods that use different generic types than their </w:t>
+      </w:r>
+      <w:proofErr w:type="spellStart"/>
+      <w:r>
+        <w:rPr>
+          <w:rFonts w:eastAsia="Microsoft YaHei"/>
+        </w:rPr>
+        <w:t>struct’s</w:t>
+      </w:r>
+      <w:proofErr w:type="spellEnd"/>
+      <w:r>
+        <w:rPr>
+          <w:rFonts w:eastAsia="Microsoft YaHei"/>
+        </w:rPr>
+        <w:t xml:space="preserve"> definition</w:t>
       </w:r>
     </w:p>
     <w:p>
@@ -10772,12 +11025,14 @@
       <w:r>
         <w:t xml:space="preserve"> </w:t>
       </w:r>
+      <w:proofErr w:type="spellStart"/>
       <w:r>
         <w:rPr>
           <w:rStyle w:val="Literal"/>
         </w:rPr>
         <w:t>mixup</w:t>
       </w:r>
+      <w:proofErr w:type="spellEnd"/>
       <w:r>
         <w:t xml:space="preserve"> on </w:t>
       </w:r>
@@ -10950,11 +11205,19 @@
       <w:r>
         <w:t xml:space="preserve">. The </w:t>
       </w:r>
-      <w:r>
-        <w:rPr>
-          <w:rStyle w:val="Literal"/>
-        </w:rPr>
-        <w:t>println!</w:t>
+      <w:proofErr w:type="spellStart"/>
+      <w:r>
+        <w:rPr>
+          <w:rStyle w:val="Literal"/>
+        </w:rPr>
+        <w:t>println</w:t>
+      </w:r>
+      <w:proofErr w:type="spellEnd"/>
+      <w:r>
+        <w:rPr>
+          <w:rStyle w:val="Literal"/>
+        </w:rPr>
+        <w:t>!</w:t>
       </w:r>
       <w:r>
         <w:t xml:space="preserve"> </w:t>
@@ -10998,12 +11261,14 @@
       <w:r>
         <w:t xml:space="preserve">The purpose of this example is to demonstrate a situation in which some generic parameters are declared with </w:t>
       </w:r>
+      <w:proofErr w:type="spellStart"/>
       <w:r>
         <w:rPr>
           <w:rStyle w:val="Literal"/>
         </w:rPr>
         <w:t>impl</w:t>
       </w:r>
+      <w:proofErr w:type="spellEnd"/>
       <w:r>
         <w:t xml:space="preserve"> and some are declared with the method definition.</w:t>
       </w:r>
@@ -11034,12 +11299,14 @@
       <w:r>
         <w:t xml:space="preserve"> are declared after </w:t>
       </w:r>
+      <w:proofErr w:type="spellStart"/>
       <w:r>
         <w:rPr>
           <w:rStyle w:val="Literal"/>
         </w:rPr>
         <w:t>impl</w:t>
       </w:r>
+      <w:proofErr w:type="spellEnd"/>
       <w:r>
         <w:t xml:space="preserve">, </w:t>
       </w:r>
@@ -11058,6 +11325,7 @@
       <w:r>
         <w:t xml:space="preserve"> and </w:t>
       </w:r>
+      <w:proofErr w:type="spellStart"/>
       <w:r>
         <w:rPr>
           <w:rStyle w:val="Literal"/>
@@ -11065,14 +11333,34 @@
         <w:t>W</w:t>
       </w:r>
       <w:r>
-        <w:t xml:space="preserve"> are declared after </w:t>
-      </w:r>
-      <w:r>
-        <w:rPr>
-          <w:rStyle w:val="Literal"/>
-        </w:rPr>
-        <w:t>fn mixup</w:t>
-      </w:r>
+        <w:t xml:space="preserve"> are</w:t>
+      </w:r>
+      <w:proofErr w:type="spellEnd"/>
+      <w:r>
+        <w:t xml:space="preserve"> declared after </w:t>
+      </w:r>
+      <w:proofErr w:type="spellStart"/>
+      <w:r>
+        <w:rPr>
+          <w:rStyle w:val="Literal"/>
+        </w:rPr>
+        <w:t>fn</w:t>
+      </w:r>
+      <w:proofErr w:type="spellEnd"/>
+      <w:r>
+        <w:rPr>
+          <w:rStyle w:val="Literal"/>
+        </w:rPr>
+        <w:t xml:space="preserve"> </w:t>
+      </w:r>
+      <w:proofErr w:type="spellStart"/>
+      <w:r>
+        <w:rPr>
+          <w:rStyle w:val="Literal"/>
+        </w:rPr>
+        <w:t>mixup</w:t>
+      </w:r>
+      <w:proofErr w:type="spellEnd"/>
       <w:r>
         <w:t xml:space="preserve">, </w:t>
       </w:r>
@@ -11322,7 +11610,21 @@
         <w:rPr>
           <w:rStyle w:val="Definition"/>
         </w:rPr>
-        <w:t xml:space="preserve">Rust accomplishes this by performing monomorphization of </w:t>
+        <w:t xml:space="preserve">Rust accomplishes this by performing </w:t>
+      </w:r>
+      <w:proofErr w:type="spellStart"/>
+      <w:r>
+        <w:rPr>
+          <w:rStyle w:val="Definition"/>
+        </w:rPr>
+        <w:t>monomorphization</w:t>
+      </w:r>
+      <w:proofErr w:type="spellEnd"/>
+      <w:r>
+        <w:rPr>
+          <w:rStyle w:val="Definition"/>
+        </w:rPr>
+        <w:t xml:space="preserve"> of </w:t>
       </w:r>
       <w:ins w:id="467" w:author="Liz Chadwick" w:date="2018-02-18T11:54:00Z">
         <w:r>
@@ -11355,12 +11657,14 @@
       <w:r>
         <w:t xml:space="preserve"> </w:t>
       </w:r>
+      <w:proofErr w:type="spellStart"/>
       <w:r>
         <w:rPr>
           <w:rStyle w:val="EmphasisItalic"/>
         </w:rPr>
         <w:t>Monomorphization</w:t>
       </w:r>
+      <w:proofErr w:type="spellEnd"/>
       <w:r>
         <w:t xml:space="preserve"> is the process of turning generic code into specific code </w:t>
       </w:r>
@@ -11586,7 +11890,15 @@
         <w:t>&lt;T&gt;</w:t>
       </w:r>
       <w:r>
-        <w:t xml:space="preserve"> enum:</w:t>
+        <w:t xml:space="preserve"> </w:t>
+      </w:r>
+      <w:proofErr w:type="spellStart"/>
+      <w:r>
+        <w:t>enum</w:t>
+      </w:r>
+      <w:proofErr w:type="spellEnd"/>
+      <w:r>
+        <w:t>:</w:t>
       </w:r>
     </w:p>
     <w:p>
@@ -11614,7 +11926,15 @@
       </w:r>
       <w:ins w:id="495" w:author="Liz Chadwick" w:date="2018-02-18T11:54:00Z">
         <w:r>
-          <w:t xml:space="preserve">it performs monomorphization. During that process, </w:t>
+          <w:t xml:space="preserve">it performs </w:t>
+        </w:r>
+        <w:proofErr w:type="spellStart"/>
+        <w:r>
+          <w:t>monomorphization</w:t>
+        </w:r>
+        <w:proofErr w:type="spellEnd"/>
+        <w:r>
+          <w:t xml:space="preserve">. During that process, </w:t>
         </w:r>
       </w:ins>
       <w:r>
@@ -11755,7 +12075,15 @@
       </w:pPr>
       <w:r>
         <w:lastRenderedPageBreak/>
-        <w:t xml:space="preserve">The monomorphized version of </w:t>
+        <w:t xml:space="preserve">The </w:t>
+      </w:r>
+      <w:proofErr w:type="spellStart"/>
+      <w:r>
+        <w:t>monomorphized</w:t>
+      </w:r>
+      <w:proofErr w:type="spellEnd"/>
+      <w:r>
+        <w:t xml:space="preserve"> version of </w:t>
       </w:r>
       <w:del w:id="503" w:author="Liz Chadwick" w:date="2018-02-18T11:54:00Z">
         <w:r>
@@ -12005,8 +12333,13 @@
         </w:r>
       </w:ins>
       <w:r>
-        <w:t xml:space="preserve"> process of monomorphization</w:t>
-      </w:r>
+        <w:t xml:space="preserve"> process of </w:t>
+      </w:r>
+      <w:proofErr w:type="spellStart"/>
+      <w:r>
+        <w:t>monomorphization</w:t>
+      </w:r>
+      <w:proofErr w:type="spellEnd"/>
       <w:del w:id="516" w:author="Liz Chadwick" w:date="2018-02-18T11:54:00Z">
         <w:r>
           <w:rPr>
@@ -12287,12 +12620,14 @@
       <w:r>
         <w:t xml:space="preserve"> say we have multiple structs that hold various kinds and amounts of text: a </w:t>
       </w:r>
+      <w:proofErr w:type="spellStart"/>
       <w:r>
         <w:rPr>
           <w:rStyle w:val="Literal"/>
         </w:rPr>
         <w:t>NewsArticle</w:t>
       </w:r>
+      <w:proofErr w:type="spellEnd"/>
       <w:r>
         <w:t xml:space="preserve"> struct that holds a news story </w:t>
       </w:r>
@@ -12399,12 +12734,14 @@
       <w:r>
         <w:t xml:space="preserve">stored in a </w:t>
       </w:r>
+      <w:proofErr w:type="spellStart"/>
       <w:r>
         <w:rPr>
           <w:rStyle w:val="Literal"/>
         </w:rPr>
         <w:t>NewsArticle</w:t>
       </w:r>
+      <w:proofErr w:type="spellEnd"/>
       <w:r>
         <w:t xml:space="preserve"> or </w:t>
       </w:r>
@@ -12443,9 +12780,14 @@
       </w:del>
       <w:ins w:id="554" w:author="Liz Chadwick" w:date="2018-02-18T11:54:00Z">
         <w:r>
-          <w:t>be summarizable</w:t>
-        </w:r>
-      </w:ins>
+          <w:t xml:space="preserve">be </w:t>
+        </w:r>
+        <w:proofErr w:type="spellStart"/>
+        <w:r>
+          <w:t>summarizable</w:t>
+        </w:r>
+      </w:ins>
+      <w:proofErr w:type="spellEnd"/>
       <w:r>
         <w:t xml:space="preserve">, and </w:t>
       </w:r>
@@ -12507,12 +12849,14 @@
       <w:r>
         <w:t xml:space="preserve"> shows the definition of a </w:t>
       </w:r>
+      <w:proofErr w:type="spellStart"/>
       <w:r>
         <w:rPr>
           <w:rStyle w:val="Literal"/>
         </w:rPr>
         <w:t>Summarizable</w:t>
       </w:r>
+      <w:proofErr w:type="spellEnd"/>
       <w:r>
         <w:t xml:space="preserve"> trait that expresses this </w:t>
       </w:r>
@@ -12593,12 +12937,14 @@
         </w:rPr>
         <w:t xml:space="preserve">: Definition of a </w:t>
       </w:r>
+      <w:proofErr w:type="spellStart"/>
       <w:r>
         <w:rPr>
           <w:rStyle w:val="Literal"/>
         </w:rPr>
         <w:t>Summarizable</w:t>
       </w:r>
+      <w:proofErr w:type="spellEnd"/>
       <w:r>
         <w:rPr>
           <w:rFonts w:eastAsia="Microsoft YaHei"/>
@@ -12674,12 +13020,14 @@
       <w:r>
         <w:t xml:space="preserve"> </w:t>
       </w:r>
+      <w:proofErr w:type="spellStart"/>
       <w:r>
         <w:rPr>
           <w:rStyle w:val="Literal"/>
         </w:rPr>
         <w:t>Summarizable</w:t>
       </w:r>
+      <w:proofErr w:type="spellEnd"/>
       <w:del w:id="568" w:author="Liz Chadwick" w:date="2018-02-18T11:54:00Z">
         <w:r>
           <w:rPr>
@@ -12730,11 +13078,19 @@
         <w:r>
           <w:t xml:space="preserve">, which in this case is </w:t>
         </w:r>
+        <w:proofErr w:type="spellStart"/>
         <w:r>
           <w:rPr>
             <w:rStyle w:val="Literal"/>
           </w:rPr>
-          <w:t>fn summary(&amp;self) -&gt; String</w:t>
+          <w:t>fn</w:t>
+        </w:r>
+        <w:proofErr w:type="spellEnd"/>
+        <w:r>
+          <w:rPr>
+            <w:rStyle w:val="Literal"/>
+          </w:rPr>
+          <w:t xml:space="preserve"> summary(&amp;self) -&gt; String</w:t>
         </w:r>
         <w:r>
           <w:t>.</w:t>
@@ -12872,12 +13228,14 @@
       <w:r>
         <w:t xml:space="preserve"> the </w:t>
       </w:r>
+      <w:proofErr w:type="spellStart"/>
       <w:r>
         <w:rPr>
           <w:rStyle w:val="Literal"/>
         </w:rPr>
         <w:t>Summarizable</w:t>
       </w:r>
+      <w:proofErr w:type="spellEnd"/>
       <w:r>
         <w:t xml:space="preserve"> trait will have the method </w:t>
       </w:r>
@@ -12966,12 +13324,14 @@
         </w:rPr>
         <w:t xml:space="preserve">the </w:t>
       </w:r>
+      <w:proofErr w:type="spellStart"/>
       <w:r>
         <w:rPr>
           <w:rStyle w:val="Literal"/>
         </w:rPr>
         <w:t>Summarizable</w:t>
       </w:r>
+      <w:proofErr w:type="spellEnd"/>
       <w:r>
         <w:rPr>
           <w:rFonts w:eastAsia="Microsoft YaHei"/>
@@ -13010,24 +13370,28 @@
         </w:rPr>
         <w:t xml:space="preserve"> shows an implementation of the </w:t>
       </w:r>
+      <w:proofErr w:type="spellStart"/>
       <w:r>
         <w:rPr>
           <w:rStyle w:val="Literal"/>
         </w:rPr>
         <w:t>Summarizable</w:t>
       </w:r>
+      <w:proofErr w:type="spellEnd"/>
       <w:r>
         <w:rPr>
           <w:rFonts w:eastAsia="Microsoft YaHei"/>
         </w:rPr>
         <w:t xml:space="preserve"> trait on the </w:t>
       </w:r>
+      <w:proofErr w:type="spellStart"/>
       <w:r>
         <w:rPr>
           <w:rStyle w:val="Literal"/>
         </w:rPr>
         <w:t>NewsArticle</w:t>
       </w:r>
+      <w:proofErr w:type="spellEnd"/>
       <w:r>
         <w:rPr>
           <w:rFonts w:eastAsia="Microsoft YaHei"/>
@@ -13401,24 +13765,28 @@
         </w:rPr>
         <w:t xml:space="preserve">: Implementing the </w:t>
       </w:r>
+      <w:proofErr w:type="spellStart"/>
       <w:r>
         <w:rPr>
           <w:rStyle w:val="Literal"/>
         </w:rPr>
         <w:t>Summarizable</w:t>
       </w:r>
+      <w:proofErr w:type="spellEnd"/>
       <w:r>
         <w:rPr>
           <w:rFonts w:eastAsia="Microsoft YaHei"/>
         </w:rPr>
         <w:t xml:space="preserve"> trait on the </w:t>
       </w:r>
+      <w:proofErr w:type="spellStart"/>
       <w:r>
         <w:rPr>
           <w:rStyle w:val="Literal"/>
         </w:rPr>
         <w:t>NewsArticle</w:t>
       </w:r>
+      <w:proofErr w:type="spellEnd"/>
       <w:r>
         <w:rPr>
           <w:rFonts w:eastAsia="Microsoft YaHei"/>
@@ -13458,12 +13826,14 @@
       <w:r>
         <w:t xml:space="preserve"> that after </w:t>
       </w:r>
+      <w:proofErr w:type="spellStart"/>
       <w:r>
         <w:rPr>
           <w:rStyle w:val="Literal"/>
         </w:rPr>
         <w:t>impl</w:t>
       </w:r>
+      <w:proofErr w:type="spellEnd"/>
       <w:r>
         <w:t xml:space="preserve">, we </w:t>
       </w:r>
@@ -13545,12 +13915,14 @@
       <w:r>
         <w:t xml:space="preserve">. Within the </w:t>
       </w:r>
+      <w:proofErr w:type="spellStart"/>
       <w:r>
         <w:rPr>
           <w:rStyle w:val="Literal"/>
         </w:rPr>
         <w:t>impl</w:t>
       </w:r>
+      <w:proofErr w:type="spellEnd"/>
       <w:r>
         <w:t xml:space="preserve"> block, we put the method signatures </w:t>
       </w:r>
@@ -13667,12 +14039,14 @@
       <w:r>
         <w:t xml:space="preserve"> the trait, we can call the methods on instances of </w:t>
       </w:r>
+      <w:proofErr w:type="spellStart"/>
       <w:r>
         <w:rPr>
           <w:rStyle w:val="Literal"/>
         </w:rPr>
         <w:t>NewsArticle</w:t>
       </w:r>
+      <w:proofErr w:type="spellEnd"/>
       <w:r>
         <w:t xml:space="preserve"> and </w:t>
       </w:r>
@@ -13815,11 +14189,19 @@
         </w:rPr>
         <w:t xml:space="preserve"> new tweet: </w:t>
       </w:r>
-      <w:r>
-        <w:rPr>
-          <w:rStyle w:val="Literal"/>
-        </w:rPr>
-        <w:t>horse_ebooks: of course, as you probably already know, people</w:t>
+      <w:proofErr w:type="spellStart"/>
+      <w:r>
+        <w:rPr>
+          <w:rStyle w:val="Literal"/>
+        </w:rPr>
+        <w:t>horse_ebooks</w:t>
+      </w:r>
+      <w:proofErr w:type="spellEnd"/>
+      <w:r>
+        <w:rPr>
+          <w:rStyle w:val="Literal"/>
+        </w:rPr>
+        <w:t>: of course, as you probably already know, people</w:t>
       </w:r>
       <w:r>
         <w:t>.</w:t>
@@ -13857,21 +14239,25 @@
       <w:r>
         <w:t xml:space="preserve"> defined the </w:t>
       </w:r>
+      <w:proofErr w:type="spellStart"/>
       <w:r>
         <w:rPr>
           <w:rStyle w:val="Literal"/>
         </w:rPr>
         <w:t>Summarizable</w:t>
       </w:r>
+      <w:proofErr w:type="spellEnd"/>
       <w:r>
         <w:t xml:space="preserve"> trait and the </w:t>
       </w:r>
+      <w:proofErr w:type="spellStart"/>
       <w:r>
         <w:rPr>
           <w:rStyle w:val="Literal"/>
         </w:rPr>
         <w:t>NewsArticle</w:t>
       </w:r>
+      <w:proofErr w:type="spellEnd"/>
       <w:r>
         <w:t xml:space="preserve"> and </w:t>
       </w:r>
@@ -14010,17 +14396,27 @@
       <w:r>
         <w:t xml:space="preserve"> implement the </w:t>
       </w:r>
+      <w:proofErr w:type="spellStart"/>
       <w:r>
         <w:rPr>
           <w:rStyle w:val="Literal"/>
         </w:rPr>
         <w:t>Summarizable</w:t>
       </w:r>
+      <w:proofErr w:type="spellEnd"/>
       <w:r>
         <w:t xml:space="preserve"> trait on </w:t>
       </w:r>
       <w:r>
-        <w:t xml:space="preserve">a struct defined within their libray’s scope, </w:t>
+        <w:t xml:space="preserve">a struct defined within their </w:t>
+      </w:r>
+      <w:proofErr w:type="spellStart"/>
+      <w:r>
+        <w:t>libray’s</w:t>
+      </w:r>
+      <w:proofErr w:type="spellEnd"/>
+      <w:r>
+        <w:t xml:space="preserve"> scope, </w:t>
       </w:r>
       <w:r>
         <w:t xml:space="preserve">they would need to import the </w:t>
@@ -14071,8 +14467,16 @@
         <w:rPr>
           <w:rStyle w:val="Literal"/>
         </w:rPr>
-        <w:t>use aggregator::Summarizable</w:t>
-      </w:r>
+        <w:t>use aggregator::</w:t>
+      </w:r>
+      <w:proofErr w:type="spellStart"/>
+      <w:r>
+        <w:rPr>
+          <w:rStyle w:val="Literal"/>
+        </w:rPr>
+        <w:t>Summarizable</w:t>
+      </w:r>
+      <w:proofErr w:type="spellEnd"/>
       <w:r>
         <w:rPr>
           <w:rStyle w:val="Literal"/>
@@ -14089,20 +14493,30 @@
         <w:rPr>
           <w:rStyle w:val="Literal"/>
         </w:rPr>
-        <w:t xml:space="preserve"> Summarizable</w:t>
-      </w:r>
+        <w:t xml:space="preserve"> </w:t>
+      </w:r>
+      <w:proofErr w:type="spellStart"/>
+      <w:r>
+        <w:rPr>
+          <w:rStyle w:val="Literal"/>
+        </w:rPr>
+        <w:t>Summarizable</w:t>
+      </w:r>
+      <w:proofErr w:type="spellEnd"/>
       <w:r>
         <w:t xml:space="preserve"> for their type.</w:t>
       </w:r>
       <w:r>
         <w:t xml:space="preserve"> </w:t>
       </w:r>
+      <w:proofErr w:type="spellStart"/>
       <w:r>
         <w:rPr>
           <w:rStyle w:val="Literal"/>
         </w:rPr>
         <w:t>Summarizable</w:t>
       </w:r>
+      <w:proofErr w:type="spellEnd"/>
       <w:r>
         <w:t xml:space="preserve"> </w:t>
       </w:r>
@@ -14417,21 +14831,25 @@
       <w:r>
         <w:t xml:space="preserve"> also implement </w:t>
       </w:r>
+      <w:proofErr w:type="spellStart"/>
       <w:r>
         <w:rPr>
           <w:rStyle w:val="Literal"/>
         </w:rPr>
         <w:t>Summarizable</w:t>
       </w:r>
+      <w:proofErr w:type="spellEnd"/>
       <w:r>
         <w:t xml:space="preserve"> on </w:t>
       </w:r>
+      <w:proofErr w:type="spellStart"/>
       <w:r>
         <w:rPr>
           <w:rStyle w:val="Literal"/>
         </w:rPr>
         <w:t>Vec</w:t>
       </w:r>
+      <w:proofErr w:type="spellEnd"/>
       <w:r>
         <w:t xml:space="preserve"> in our </w:t>
       </w:r>
@@ -14473,12 +14891,14 @@
       <w:r>
         <w:t xml:space="preserve"> </w:t>
       </w:r>
+      <w:proofErr w:type="spellStart"/>
       <w:r>
         <w:rPr>
           <w:rStyle w:val="Literal"/>
         </w:rPr>
         <w:t>Summarizable</w:t>
       </w:r>
+      <w:proofErr w:type="spellEnd"/>
       <w:r>
         <w:t xml:space="preserve"> is local to our </w:t>
       </w:r>
@@ -14523,6 +14943,7 @@
         <w:r>
           <w:t xml:space="preserve"> trait on </w:t>
         </w:r>
+        <w:proofErr w:type="spellStart"/>
         <w:r>
           <w:rPr>
             <w:rStyle w:val="Literal"/>
@@ -14530,6 +14951,7 @@
           <w:t>Vec</w:t>
         </w:r>
       </w:ins>
+      <w:proofErr w:type="spellEnd"/>
       <w:r>
         <w:t xml:space="preserve"> within </w:t>
       </w:r>
@@ -14561,12 +14983,14 @@
         <w:r>
           <w:t xml:space="preserve"> and </w:t>
         </w:r>
+        <w:proofErr w:type="spellStart"/>
         <w:r>
           <w:rPr>
             <w:rStyle w:val="Literal"/>
           </w:rPr>
           <w:t>Vec</w:t>
         </w:r>
+        <w:proofErr w:type="spellEnd"/>
         <w:r>
           <w:t xml:space="preserve"> are defined in the standard library</w:t>
         </w:r>
@@ -15001,12 +15425,14 @@
         </w:rPr>
         <w:t xml:space="preserve">: Definition of a </w:t>
       </w:r>
+      <w:proofErr w:type="spellStart"/>
       <w:r>
         <w:rPr>
           <w:rStyle w:val="Literal"/>
         </w:rPr>
         <w:t>Summarizable</w:t>
       </w:r>
+      <w:proofErr w:type="spellEnd"/>
       <w:r>
         <w:rPr>
           <w:rFonts w:eastAsia="Microsoft YaHei"/>
@@ -15062,12 +15488,14 @@
       <w:r>
         <w:t xml:space="preserve"> default implementation to summarize instances of </w:t>
       </w:r>
+      <w:proofErr w:type="spellStart"/>
       <w:r>
         <w:rPr>
           <w:rStyle w:val="Literal"/>
         </w:rPr>
         <w:t>NewsArticle</w:t>
       </w:r>
+      <w:proofErr w:type="spellEnd"/>
       <w:r>
         <w:t xml:space="preserve"> instead of defining a custom implementation</w:t>
       </w:r>
@@ -15098,12 +15526,14 @@
       <w:r>
         <w:t xml:space="preserve">specify an empty </w:t>
       </w:r>
+      <w:proofErr w:type="spellStart"/>
       <w:r>
         <w:rPr>
           <w:rStyle w:val="Literal"/>
         </w:rPr>
         <w:t>impl</w:t>
       </w:r>
+      <w:proofErr w:type="spellEnd"/>
       <w:r>
         <w:t xml:space="preserve"> block</w:t>
       </w:r>
@@ -15119,11 +15549,47 @@
         <w:r>
           <w:t xml:space="preserve"> with </w:t>
         </w:r>
+        <w:proofErr w:type="spellStart"/>
         <w:r>
           <w:rPr>
             <w:rStyle w:val="Literal"/>
           </w:rPr>
-          <w:t>impl Summarizable for NewsArticle {}</w:t>
+          <w:t>impl</w:t>
+        </w:r>
+        <w:proofErr w:type="spellEnd"/>
+        <w:r>
+          <w:rPr>
+            <w:rStyle w:val="Literal"/>
+          </w:rPr>
+          <w:t xml:space="preserve"> </w:t>
+        </w:r>
+        <w:proofErr w:type="spellStart"/>
+        <w:r>
+          <w:rPr>
+            <w:rStyle w:val="Literal"/>
+          </w:rPr>
+          <w:t>Summarizable</w:t>
+        </w:r>
+        <w:proofErr w:type="spellEnd"/>
+        <w:r>
+          <w:rPr>
+            <w:rStyle w:val="Literal"/>
+          </w:rPr>
+          <w:t xml:space="preserve"> for </w:t>
+        </w:r>
+        <w:proofErr w:type="spellStart"/>
+        <w:r>
+          <w:rPr>
+            <w:rStyle w:val="Literal"/>
+          </w:rPr>
+          <w:t>NewsArticle</w:t>
+        </w:r>
+        <w:proofErr w:type="spellEnd"/>
+        <w:r>
+          <w:rPr>
+            <w:rStyle w:val="Literal"/>
+          </w:rPr>
+          <w:t xml:space="preserve"> {}</w:t>
         </w:r>
         <w:r>
           <w:t>.</w:t>
@@ -15164,12 +15630,14 @@
       <w:r>
         <w:t xml:space="preserve"> method on </w:t>
       </w:r>
+      <w:proofErr w:type="spellStart"/>
       <w:r>
         <w:rPr>
           <w:rStyle w:val="Literal"/>
         </w:rPr>
         <w:t>NewsArticle</w:t>
       </w:r>
+      <w:proofErr w:type="spellEnd"/>
       <w:r>
         <w:t xml:space="preserve"> directly, </w:t>
       </w:r>
@@ -15213,21 +15681,25 @@
       <w:r>
         <w:t xml:space="preserve">specified that </w:t>
       </w:r>
+      <w:proofErr w:type="spellStart"/>
       <w:r>
         <w:rPr>
           <w:rStyle w:val="Literal"/>
         </w:rPr>
         <w:t>NewsArticle</w:t>
       </w:r>
+      <w:proofErr w:type="spellEnd"/>
       <w:r>
         <w:t xml:space="preserve"> implements the </w:t>
       </w:r>
+      <w:proofErr w:type="spellStart"/>
       <w:r>
         <w:rPr>
           <w:rStyle w:val="Literal"/>
         </w:rPr>
         <w:t>Summarizable</w:t>
       </w:r>
+      <w:proofErr w:type="spellEnd"/>
       <w:r>
         <w:t xml:space="preserve"> trait, </w:t>
       </w:r>
@@ -15248,12 +15720,14 @@
       <w:r>
         <w:t xml:space="preserve"> method on an instance of </w:t>
       </w:r>
+      <w:proofErr w:type="spellStart"/>
       <w:r>
         <w:rPr>
           <w:rStyle w:val="Literal"/>
         </w:rPr>
         <w:t>NewsArticle</w:t>
       </w:r>
+      <w:proofErr w:type="spellEnd"/>
       <w:ins w:id="703" w:author="Liz Chadwick" w:date="2018-02-18T11:54:00Z">
         <w:r>
           <w:t>, like this</w:t>
@@ -15398,12 +15872,14 @@
       <w:r>
         <w:t xml:space="preserve"> of </w:t>
       </w:r>
+      <w:proofErr w:type="spellStart"/>
       <w:r>
         <w:rPr>
           <w:rStyle w:val="Literal"/>
         </w:rPr>
         <w:t>Summarizable</w:t>
       </w:r>
+      <w:proofErr w:type="spellEnd"/>
       <w:r>
         <w:t xml:space="preserve"> on </w:t>
       </w:r>
@@ -15476,13 +15952,21 @@
         </w:r>
       </w:ins>
       <w:r>
-        <w:t xml:space="preserve"> implement</w:t>
+        <w:t xml:space="preserve"> </w:t>
+      </w:r>
+      <w:proofErr w:type="spellStart"/>
+      <w:r>
+        <w:t>implement</w:t>
       </w:r>
       <w:r>
         <w:t>o</w:t>
       </w:r>
       <w:r>
-        <w:t xml:space="preserve">rs to specify a small part of it. </w:t>
+        <w:t>rs</w:t>
+      </w:r>
+      <w:proofErr w:type="spellEnd"/>
+      <w:r>
+        <w:t xml:space="preserve"> to specify a small part of it. </w:t>
       </w:r>
       <w:del w:id="712" w:author="Liz Chadwick" w:date="2018-02-18T11:54:00Z">
         <w:r>
@@ -15516,12 +16000,14 @@
       <w:r>
         <w:t xml:space="preserve"> the </w:t>
       </w:r>
+      <w:proofErr w:type="spellStart"/>
       <w:r>
         <w:rPr>
           <w:rStyle w:val="Literal"/>
         </w:rPr>
         <w:t>Summarizable</w:t>
       </w:r>
+      <w:proofErr w:type="spellEnd"/>
       <w:r>
         <w:t xml:space="preserve"> trait </w:t>
       </w:r>
@@ -15541,12 +16027,14 @@
       <w:r>
         <w:t xml:space="preserve"> have an </w:t>
       </w:r>
+      <w:proofErr w:type="spellStart"/>
       <w:r>
         <w:rPr>
           <w:rStyle w:val="Literal"/>
         </w:rPr>
         <w:t>author_summary</w:t>
       </w:r>
+      <w:proofErr w:type="spellEnd"/>
       <w:r>
         <w:t xml:space="preserve"> method whose implementation is required, then a </w:t>
       </w:r>
@@ -15559,12 +16047,14 @@
       <w:r>
         <w:t xml:space="preserve"> method that has a default implementation that calls the </w:t>
       </w:r>
+      <w:proofErr w:type="spellStart"/>
       <w:r>
         <w:rPr>
           <w:rStyle w:val="Literal"/>
         </w:rPr>
         <w:t>author_summary</w:t>
       </w:r>
+      <w:proofErr w:type="spellEnd"/>
       <w:r>
         <w:t xml:space="preserve"> method:</w:t>
       </w:r>
@@ -15642,12 +16132,14 @@
       <w:r>
         <w:t xml:space="preserve"> use this version of </w:t>
       </w:r>
+      <w:proofErr w:type="spellStart"/>
       <w:r>
         <w:rPr>
           <w:rStyle w:val="Literal"/>
         </w:rPr>
         <w:t>Summarizable</w:t>
       </w:r>
+      <w:proofErr w:type="spellEnd"/>
       <w:r>
         <w:t xml:space="preserve">, </w:t>
       </w:r>
@@ -15679,12 +16171,14 @@
       <w:r>
         <w:t xml:space="preserve"> define </w:t>
       </w:r>
+      <w:proofErr w:type="spellStart"/>
       <w:r>
         <w:rPr>
           <w:rStyle w:val="Literal"/>
         </w:rPr>
         <w:t>author_summary</w:t>
       </w:r>
+      <w:proofErr w:type="spellEnd"/>
       <w:r>
         <w:t xml:space="preserve"> when we implement the trait on a type:</w:t>
       </w:r>
@@ -15738,12 +16232,14 @@
       <w:r>
         <w:t xml:space="preserve">Once we define </w:t>
       </w:r>
+      <w:proofErr w:type="spellStart"/>
       <w:r>
         <w:rPr>
           <w:rStyle w:val="Literal"/>
         </w:rPr>
         <w:t>author_summary</w:t>
       </w:r>
+      <w:proofErr w:type="spellEnd"/>
       <w:r>
         <w:t xml:space="preserve">, we can call </w:t>
       </w:r>
@@ -15774,12 +16270,14 @@
       <w:r>
         <w:t xml:space="preserve"> will call the definition of </w:t>
       </w:r>
+      <w:proofErr w:type="spellStart"/>
       <w:r>
         <w:rPr>
           <w:rStyle w:val="Literal"/>
         </w:rPr>
         <w:t>author_summary</w:t>
       </w:r>
+      <w:proofErr w:type="spellEnd"/>
       <w:r>
         <w:t xml:space="preserve"> that we’ve provided.</w:t>
       </w:r>
@@ -15797,21 +16295,25 @@
       <w:r>
         <w:t xml:space="preserve"> Because we’ve implemented </w:t>
       </w:r>
+      <w:proofErr w:type="spellStart"/>
       <w:r>
         <w:rPr>
           <w:rStyle w:val="Literal"/>
         </w:rPr>
         <w:t>author_summary</w:t>
       </w:r>
+      <w:proofErr w:type="spellEnd"/>
       <w:r>
         <w:t xml:space="preserve">, the </w:t>
       </w:r>
+      <w:proofErr w:type="spellStart"/>
       <w:r>
         <w:rPr>
           <w:rStyle w:val="Literal"/>
         </w:rPr>
         <w:t>Summarizable</w:t>
       </w:r>
+      <w:proofErr w:type="spellEnd"/>
       <w:r>
         <w:t xml:space="preserve"> trait has given us the behavior of the </w:t>
       </w:r>
@@ -15936,7 +16438,21 @@
         <w:rPr>
           <w:rStyle w:val="Literal"/>
         </w:rPr>
-        <w:t>(Read more from @horse_ebooks...)</w:t>
+        <w:t>(Read more from @</w:t>
+      </w:r>
+      <w:proofErr w:type="spellStart"/>
+      <w:r>
+        <w:rPr>
+          <w:rStyle w:val="Literal"/>
+        </w:rPr>
+        <w:t>horse_ebooks</w:t>
+      </w:r>
+      <w:proofErr w:type="spellEnd"/>
+      <w:r>
+        <w:rPr>
+          <w:rStyle w:val="Literal"/>
+        </w:rPr>
+        <w:t>...)</w:t>
       </w:r>
       <w:r>
         <w:t>.</w:t>
@@ -15950,8 +16466,13 @@
         <w:t>Note that it is not possible to call the default i</w:t>
       </w:r>
       <w:r>
-        <w:t>mplementation from an overridding</w:t>
-      </w:r>
+        <w:t xml:space="preserve">mplementation from an </w:t>
+      </w:r>
+      <w:proofErr w:type="spellStart"/>
+      <w:r>
+        <w:t>overridding</w:t>
+      </w:r>
+      <w:proofErr w:type="spellEnd"/>
       <w:r>
         <w:t xml:space="preserve"> implementation</w:t>
       </w:r>
@@ -16221,21 +16742,25 @@
       <w:r>
         <w:t xml:space="preserve">, we implemented the </w:t>
       </w:r>
+      <w:proofErr w:type="spellStart"/>
       <w:r>
         <w:rPr>
           <w:rStyle w:val="Literal"/>
         </w:rPr>
         <w:t>Summarizable</w:t>
       </w:r>
+      <w:proofErr w:type="spellEnd"/>
       <w:r>
         <w:t xml:space="preserve"> trait on the types </w:t>
       </w:r>
+      <w:proofErr w:type="spellStart"/>
       <w:r>
         <w:rPr>
           <w:rStyle w:val="Literal"/>
         </w:rPr>
         <w:t>NewsArticle</w:t>
       </w:r>
+      <w:proofErr w:type="spellEnd"/>
       <w:r>
         <w:t xml:space="preserve"> and </w:t>
       </w:r>
@@ -16357,12 +16882,14 @@
       <w:r>
         <w:t xml:space="preserve"> must be of a type that implements the </w:t>
       </w:r>
+      <w:proofErr w:type="spellStart"/>
       <w:r>
         <w:rPr>
           <w:rStyle w:val="Literal"/>
         </w:rPr>
         <w:t>Summarizable</w:t>
       </w:r>
+      <w:proofErr w:type="spellEnd"/>
       <w:r>
         <w:t xml:space="preserve"> trait:</w:t>
       </w:r>
@@ -16476,12 +17003,14 @@
       <w:r>
         <w:t xml:space="preserve"> and pass in any instance of </w:t>
       </w:r>
+      <w:proofErr w:type="spellStart"/>
       <w:r>
         <w:rPr>
           <w:rStyle w:val="Literal"/>
         </w:rPr>
         <w:t>NewsArticle</w:t>
       </w:r>
+      <w:proofErr w:type="spellEnd"/>
       <w:r>
         <w:t xml:space="preserve"> or </w:t>
       </w:r>
@@ -16562,12 +17091,14 @@
       <w:r>
         <w:t xml:space="preserve"> implement </w:t>
       </w:r>
+      <w:proofErr w:type="spellStart"/>
       <w:r>
         <w:rPr>
           <w:rStyle w:val="Literal"/>
         </w:rPr>
         <w:t>Summarizable</w:t>
       </w:r>
+      <w:proofErr w:type="spellEnd"/>
       <w:r>
         <w:t>.</w:t>
       </w:r>
@@ -16652,7 +17183,21 @@
         <w:rPr>
           <w:rStyle w:val="Literal"/>
         </w:rPr>
-        <w:t>T: Summarizable + Display</w:t>
+        <w:t xml:space="preserve">T: </w:t>
+      </w:r>
+      <w:proofErr w:type="spellStart"/>
+      <w:r>
+        <w:rPr>
+          <w:rStyle w:val="Literal"/>
+        </w:rPr>
+        <w:t>Summarizable</w:t>
+      </w:r>
+      <w:proofErr w:type="spellEnd"/>
+      <w:r>
+        <w:rPr>
+          <w:rStyle w:val="Literal"/>
+        </w:rPr>
+        <w:t xml:space="preserve"> + Display</w:t>
       </w:r>
       <w:del w:id="758" w:author="Liz Chadwick" w:date="2018-02-18T11:54:00Z">
         <w:r>
@@ -16679,12 +17224,14 @@
       <w:r>
         <w:t xml:space="preserve"> can be any type that implements both </w:t>
       </w:r>
+      <w:proofErr w:type="spellStart"/>
       <w:r>
         <w:rPr>
           <w:rStyle w:val="Literal"/>
         </w:rPr>
         <w:t>Summarizable</w:t>
       </w:r>
+      <w:proofErr w:type="spellEnd"/>
       <w:r>
         <w:t xml:space="preserve"> and </w:t>
       </w:r>
@@ -17311,12 +17858,42 @@
       <w:r>
         <w:t xml:space="preserve"> operator is defined as a default method on the standard library trait </w:t>
       </w:r>
-      <w:r>
-        <w:rPr>
-          <w:rStyle w:val="Literal"/>
-        </w:rPr>
-        <w:t>std::cmp::PartialOrd</w:t>
-      </w:r>
+      <w:proofErr w:type="spellStart"/>
+      <w:r>
+        <w:rPr>
+          <w:rStyle w:val="Literal"/>
+        </w:rPr>
+        <w:t>std</w:t>
+      </w:r>
+      <w:proofErr w:type="spellEnd"/>
+      <w:r>
+        <w:rPr>
+          <w:rStyle w:val="Literal"/>
+        </w:rPr>
+        <w:t>::</w:t>
+      </w:r>
+      <w:proofErr w:type="spellStart"/>
+      <w:r>
+        <w:rPr>
+          <w:rStyle w:val="Literal"/>
+        </w:rPr>
+        <w:t>cmp</w:t>
+      </w:r>
+      <w:proofErr w:type="spellEnd"/>
+      <w:r>
+        <w:rPr>
+          <w:rStyle w:val="Literal"/>
+        </w:rPr>
+        <w:t>::</w:t>
+      </w:r>
+      <w:proofErr w:type="spellStart"/>
+      <w:r>
+        <w:rPr>
+          <w:rStyle w:val="Literal"/>
+        </w:rPr>
+        <w:t>PartialOrd</w:t>
+      </w:r>
+      <w:proofErr w:type="spellEnd"/>
       <w:del w:id="804" w:author="Liz Chadwick" w:date="2018-02-18T11:54:00Z">
         <w:r>
           <w:rPr>
@@ -17328,12 +17905,14 @@
       <w:r>
         <w:t xml:space="preserve">, we need to specify </w:t>
       </w:r>
+      <w:proofErr w:type="spellStart"/>
       <w:r>
         <w:rPr>
           <w:rStyle w:val="Literal"/>
         </w:rPr>
         <w:t>PartialOrd</w:t>
       </w:r>
+      <w:proofErr w:type="spellEnd"/>
       <w:r>
         <w:t xml:space="preserve"> in the trait bounds for </w:t>
       </w:r>
@@ -17371,12 +17950,14 @@
       <w:r>
         <w:t xml:space="preserve"> work on slices of any type that can be compared. We don’t need to bring </w:t>
       </w:r>
+      <w:proofErr w:type="spellStart"/>
       <w:r>
         <w:rPr>
           <w:rStyle w:val="Literal"/>
         </w:rPr>
         <w:t>PartialOrd</w:t>
       </w:r>
+      <w:proofErr w:type="spellEnd"/>
       <w:r>
         <w:t xml:space="preserve"> into scope because it’s in the prelude.</w:t>
       </w:r>
@@ -17863,8 +18444,13 @@
         <w:pStyle w:val="ProductionDirective"/>
       </w:pPr>
       <w:r>
-        <w:t>prod: confirm xref</w:t>
-      </w:r>
+        <w:t xml:space="preserve">prod: confirm </w:t>
+      </w:r>
+      <w:proofErr w:type="spellStart"/>
+      <w:r>
+        <w:t>xref</w:t>
+      </w:r>
+      <w:proofErr w:type="spellEnd"/>
     </w:p>
     <w:p>
       <w:pPr>
@@ -17977,12 +18563,14 @@
       <w:r>
         <w:t xml:space="preserve"> implement both the </w:t>
       </w:r>
+      <w:proofErr w:type="spellStart"/>
       <w:r>
         <w:rPr>
           <w:rStyle w:val="Literal"/>
         </w:rPr>
         <w:t>PartialOrd</w:t>
       </w:r>
+      <w:proofErr w:type="spellEnd"/>
       <w:r>
         <w:t xml:space="preserve"> and </w:t>
       </w:r>
@@ -18490,12 +19078,14 @@
         </w:rPr>
         <w:t xml:space="preserve"> function that works on any generic type that implements the </w:t>
       </w:r>
+      <w:proofErr w:type="spellStart"/>
       <w:r>
         <w:rPr>
           <w:rStyle w:val="Literal"/>
         </w:rPr>
         <w:t>PartialOrd</w:t>
       </w:r>
+      <w:proofErr w:type="spellEnd"/>
       <w:r>
         <w:rPr>
           <w:rFonts w:eastAsia="Microsoft YaHei"/>
@@ -18807,12 +19397,14 @@
         <w:lastRenderedPageBreak/>
         <w:t xml:space="preserve">By using a trait bound with an </w:t>
       </w:r>
+      <w:proofErr w:type="spellStart"/>
       <w:r>
         <w:rPr>
           <w:rStyle w:val="Literal"/>
         </w:rPr>
         <w:t>impl</w:t>
       </w:r>
+      <w:proofErr w:type="spellEnd"/>
       <w:r>
         <w:t xml:space="preserve"> block that uses generic type parameters, we can conditionally implement methods only for types that implement the specified traits. For example, the type </w:t>
       </w:r>
@@ -18846,12 +19438,14 @@
       <w:r>
         <w:t xml:space="preserve"> only implements the </w:t>
       </w:r>
+      <w:proofErr w:type="spellStart"/>
       <w:r>
         <w:rPr>
           <w:rStyle w:val="Literal"/>
         </w:rPr>
         <w:t>cmp_display</w:t>
       </w:r>
+      <w:proofErr w:type="spellEnd"/>
       <w:r>
         <w:t xml:space="preserve"> method if its inner type </w:t>
       </w:r>
@@ -18864,12 +19458,14 @@
       <w:r>
         <w:t xml:space="preserve"> implements the </w:t>
       </w:r>
+      <w:proofErr w:type="spellStart"/>
       <w:r>
         <w:rPr>
           <w:rStyle w:val="Literal"/>
         </w:rPr>
         <w:t>PartialOrd</w:t>
       </w:r>
+      <w:proofErr w:type="spellEnd"/>
       <w:r>
         <w:t xml:space="preserve"> trait that enables comparison and the </w:t>
       </w:r>
@@ -19108,12 +19704,14 @@
         <w:lastRenderedPageBreak/>
         <w:t xml:space="preserve">library implements the </w:t>
       </w:r>
+      <w:proofErr w:type="spellStart"/>
       <w:r>
         <w:rPr>
           <w:rStyle w:val="Literal"/>
         </w:rPr>
         <w:t>ToString</w:t>
       </w:r>
+      <w:proofErr w:type="spellEnd"/>
       <w:r>
         <w:t xml:space="preserve"> trait on any type that implements the </w:t>
       </w:r>
@@ -19126,12 +19724,14 @@
       <w:r>
         <w:t xml:space="preserve"> trait. The </w:t>
       </w:r>
+      <w:proofErr w:type="spellStart"/>
       <w:r>
         <w:rPr>
           <w:rStyle w:val="Literal"/>
         </w:rPr>
         <w:t>impl</w:t>
       </w:r>
+      <w:proofErr w:type="spellEnd"/>
       <w:r>
         <w:t xml:space="preserve"> block in the standard library looks similar to this code:</w:t>
       </w:r>
@@ -19167,21 +19767,25 @@
       <w:r>
         <w:t xml:space="preserve">Because the standard library has this blanket implementation, we can call the </w:t>
       </w:r>
+      <w:proofErr w:type="spellStart"/>
       <w:r>
         <w:rPr>
           <w:rStyle w:val="Literal"/>
         </w:rPr>
         <w:t>to_string</w:t>
       </w:r>
+      <w:proofErr w:type="spellEnd"/>
       <w:r>
         <w:t xml:space="preserve"> method defined by the </w:t>
       </w:r>
+      <w:proofErr w:type="spellStart"/>
       <w:r>
         <w:rPr>
           <w:rStyle w:val="Literal"/>
         </w:rPr>
         <w:t>ToString</w:t>
       </w:r>
+      <w:proofErr w:type="spellEnd"/>
       <w:r>
         <w:t xml:space="preserve"> trait on any type that implements the </w:t>
       </w:r>
@@ -19226,7 +19830,15 @@
         <w:pStyle w:val="Body"/>
       </w:pPr>
       <w:r>
-        <w:t>Blanket implementations appear in the documentation for the trait in the “Implementors” section.</w:t>
+        <w:t>Blanket implementations appear in the documentation for the trait in the “</w:t>
+      </w:r>
+      <w:proofErr w:type="spellStart"/>
+      <w:r>
+        <w:t>Implementors</w:t>
+      </w:r>
+      <w:proofErr w:type="spellEnd"/>
+      <w:r>
+        <w:t>” section.</w:t>
       </w:r>
     </w:p>
     <w:p>
@@ -19787,8 +20399,13 @@
         <w:pStyle w:val="ProductionDirective"/>
       </w:pPr>
       <w:r>
-        <w:t>prod: confirm xref</w:t>
-      </w:r>
+        <w:t xml:space="preserve">prod: confirm </w:t>
+      </w:r>
+      <w:proofErr w:type="spellStart"/>
+      <w:r>
+        <w:t>xref</w:t>
+      </w:r>
+      <w:proofErr w:type="spellEnd"/>
     </w:p>
     <w:p>
       <w:pPr>
@@ -20001,8 +20618,13 @@
         <w:pStyle w:val="ProductionDirective"/>
       </w:pPr>
       <w:r>
-        <w:t>prod: confirm xref</w:t>
-      </w:r>
+        <w:t xml:space="preserve">prod: confirm </w:t>
+      </w:r>
+      <w:proofErr w:type="spellStart"/>
+      <w:r>
+        <w:t>xref</w:t>
+      </w:r>
+      <w:proofErr w:type="spellEnd"/>
     </w:p>
     <w:p>
       <w:pPr>
@@ -21730,8 +22352,16 @@
         <w:rPr>
           <w:rStyle w:val="Literal"/>
         </w:rPr>
-        <w:t>The longest string is abcd</w:t>
-      </w:r>
+        <w:t xml:space="preserve">The longest string is </w:t>
+      </w:r>
+      <w:proofErr w:type="spellStart"/>
+      <w:r>
+        <w:rPr>
+          <w:rStyle w:val="Literal"/>
+        </w:rPr>
+        <w:t>abcd</w:t>
+      </w:r>
+      <w:proofErr w:type="spellEnd"/>
       <w:r>
         <w:rPr>
           <w:rFonts w:eastAsia="Microsoft YaHei"/>
@@ -22040,8 +22670,13 @@
         <w:pStyle w:val="ProductionDirective"/>
       </w:pPr>
       <w:r>
-        <w:t>prod: confirm xref</w:t>
-      </w:r>
+        <w:t xml:space="preserve">prod: confirm </w:t>
+      </w:r>
+      <w:proofErr w:type="spellStart"/>
+      <w:r>
+        <w:t>xref</w:t>
+      </w:r>
+      <w:proofErr w:type="spellEnd"/>
     </w:p>
     <w:p>
       <w:pPr>
@@ -24607,11 +25242,19 @@
       <w:r>
         <w:t xml:space="preserve">. Next, we’ll move the </w:t>
       </w:r>
-      <w:r>
-        <w:rPr>
-          <w:rStyle w:val="Literal"/>
-        </w:rPr>
-        <w:t>println!</w:t>
+      <w:proofErr w:type="spellStart"/>
+      <w:r>
+        <w:rPr>
+          <w:rStyle w:val="Literal"/>
+        </w:rPr>
+        <w:t>println</w:t>
+      </w:r>
+      <w:proofErr w:type="spellEnd"/>
+      <w:r>
+        <w:rPr>
+          <w:rStyle w:val="Literal"/>
+        </w:rPr>
+        <w:t>!</w:t>
       </w:r>
       <w:r>
         <w:t xml:space="preserve"> that uses </w:t>
@@ -24896,12 +25539,14 @@
       <w:r>
         <w:t xml:space="preserve"> to be valid for the </w:t>
       </w:r>
+      <w:proofErr w:type="spellStart"/>
       <w:r>
         <w:rPr>
           <w:rStyle w:val="Literal"/>
         </w:rPr>
         <w:t>println</w:t>
       </w:r>
+      <w:proofErr w:type="spellEnd"/>
       <w:del w:id="1161" w:author="Liz Chadwick" w:date="2018-02-18T11:54:00Z">
         <w:r>
           <w:rPr>
@@ -25042,11 +25687,19 @@
       <w:r>
         <w:t xml:space="preserve"> will still be valid for the </w:t>
       </w:r>
-      <w:r>
-        <w:rPr>
-          <w:rStyle w:val="Literal"/>
-        </w:rPr>
-        <w:t>println!</w:t>
+      <w:proofErr w:type="spellStart"/>
+      <w:r>
+        <w:rPr>
+          <w:rStyle w:val="Literal"/>
+        </w:rPr>
+        <w:t>println</w:t>
+      </w:r>
+      <w:proofErr w:type="spellEnd"/>
+      <w:r>
+        <w:rPr>
+          <w:rStyle w:val="Literal"/>
+        </w:rPr>
+        <w:t>!</w:t>
       </w:r>
       <w:r>
         <w:t xml:space="preserve">. </w:t>
@@ -25816,26 +26469,42 @@
         <w:rPr>
           <w:rFonts w:eastAsia="Microsoft YaHei"/>
         </w:rPr>
-        <w:t xml:space="preserve"> need to add a lifetime annotation on every reference in the st</w:t>
-      </w:r>
+        <w:t xml:space="preserve"> need to add a lifetime annotation on every reference in the </w:t>
+      </w:r>
+      <w:proofErr w:type="spellStart"/>
       <w:r>
         <w:rPr>
           <w:rFonts w:eastAsia="Microsoft YaHei"/>
         </w:rPr>
-        <w:t>ruct’s definition. Listing 10-25</w:t>
+        <w:t>st</w:t>
       </w:r>
       <w:r>
         <w:rPr>
           <w:rFonts w:eastAsia="Microsoft YaHei"/>
         </w:rPr>
+        <w:t>ruct’s</w:t>
+      </w:r>
+      <w:proofErr w:type="spellEnd"/>
+      <w:r>
+        <w:rPr>
+          <w:rFonts w:eastAsia="Microsoft YaHei"/>
+        </w:rPr>
+        <w:t xml:space="preserve"> definition. Listing 10-25</w:t>
+      </w:r>
+      <w:r>
+        <w:rPr>
+          <w:rFonts w:eastAsia="Microsoft YaHei"/>
+        </w:rPr>
         <w:t xml:space="preserve"> has a struct named </w:t>
       </w:r>
+      <w:proofErr w:type="spellStart"/>
       <w:r>
         <w:rPr>
           <w:rStyle w:val="Literal"/>
         </w:rPr>
         <w:t>ImportantExcerpt</w:t>
       </w:r>
+      <w:proofErr w:type="spellEnd"/>
       <w:r>
         <w:rPr>
           <w:rFonts w:eastAsia="Microsoft YaHei"/>
@@ -25978,6 +26647,44 @@
       <w:r>
         <w:t xml:space="preserve"> declare the name of the generic lifetime parameter inside angle brackets after the name of the struct so that we can use the lifetime parameter in the body of the struct definition.</w:t>
       </w:r>
+      <w:r>
+        <w:t xml:space="preserve"> This</w:t>
+      </w:r>
+      <w:r>
+        <w:t xml:space="preserve"> annotation</w:t>
+      </w:r>
+      <w:r>
+        <w:t xml:space="preserve"> means </w:t>
+      </w:r>
+      <w:r>
+        <w:t xml:space="preserve">an instance of </w:t>
+      </w:r>
+      <w:proofErr w:type="spellStart"/>
+      <w:r>
+        <w:rPr>
+          <w:rStyle w:val="Literal"/>
+        </w:rPr>
+        <w:t>ImportantExcerpt</w:t>
+      </w:r>
+      <w:proofErr w:type="spellEnd"/>
+      <w:r>
+        <w:t xml:space="preserve"> can’t outlive the reference it holds</w:t>
+      </w:r>
+      <w:r>
+        <w:t xml:space="preserve"> in its </w:t>
+      </w:r>
+      <w:r>
+        <w:rPr>
+          <w:rStyle w:val="Literal"/>
+        </w:rPr>
+        <w:t>part</w:t>
+      </w:r>
+      <w:r>
+        <w:t xml:space="preserve"> field</w:t>
+      </w:r>
+      <w:r>
+        <w:t>.</w:t>
+      </w:r>
     </w:p>
     <w:p>
       <w:pPr>
@@ -25995,12 +26702,14 @@
       <w:r>
         <w:t xml:space="preserve"> function here creates an instance of the </w:t>
       </w:r>
+      <w:proofErr w:type="spellStart"/>
       <w:r>
         <w:rPr>
           <w:rStyle w:val="Literal"/>
         </w:rPr>
         <w:t>ImportantExcerpt</w:t>
       </w:r>
+      <w:proofErr w:type="spellEnd"/>
       <w:r>
         <w:t xml:space="preserve"> struct that holds a reference to the first sentence of the </w:t>
       </w:r>
@@ -26022,22 +26731,69 @@
       <w:r>
         <w:t>.</w:t>
       </w:r>
+      <w:r>
+        <w:t xml:space="preserve"> The data in </w:t>
+      </w:r>
+      <w:r>
+        <w:rPr>
+          <w:rStyle w:val="Literal"/>
+        </w:rPr>
+        <w:t>novel</w:t>
+      </w:r>
+      <w:r>
+        <w:t xml:space="preserve"> exists before the </w:t>
+      </w:r>
+      <w:proofErr w:type="spellStart"/>
+      <w:r>
+        <w:rPr>
+          <w:rStyle w:val="Literal"/>
+        </w:rPr>
+        <w:t>ImportantExcerpt</w:t>
+      </w:r>
+      <w:proofErr w:type="spellEnd"/>
+      <w:r>
+        <w:t xml:space="preserve"> instance is created, and it doesn’t go out of scope until after the </w:t>
+      </w:r>
+      <w:proofErr w:type="spellStart"/>
+      <w:r>
+        <w:rPr>
+          <w:rStyle w:val="Literal"/>
+        </w:rPr>
+        <w:t>ImportantExcerpt</w:t>
+      </w:r>
+      <w:proofErr w:type="spellEnd"/>
+      <w:r>
+        <w:t xml:space="preserve"> goes out of scope, so the reference in the </w:t>
+      </w:r>
+      <w:proofErr w:type="spellStart"/>
+      <w:r>
+        <w:rPr>
+          <w:rStyle w:val="Literal"/>
+        </w:rPr>
+        <w:t>ImportantExcerpt</w:t>
+      </w:r>
+      <w:proofErr w:type="spellEnd"/>
+      <w:r>
+        <w:t xml:space="preserve"> instance is valid.</w:t>
+      </w:r>
+      <w:bookmarkStart w:id="1206" w:name="_GoBack"/>
+      <w:bookmarkEnd w:id="1206"/>
     </w:p>
     <w:p>
       <w:pPr>
         <w:pStyle w:val="HeadB"/>
       </w:pPr>
-      <w:bookmarkStart w:id="1206" w:name="lifetime-elision"/>
-      <w:bookmarkStart w:id="1207" w:name="__RefHeading___Toc16853_4277564772"/>
-      <w:bookmarkStart w:id="1208" w:name="_Toc476297449"/>
-      <w:bookmarkStart w:id="1209" w:name="_Toc506718483"/>
-      <w:bookmarkEnd w:id="1206"/>
+      <w:bookmarkStart w:id="1207" w:name="lifetime-elision"/>
+      <w:bookmarkStart w:id="1208" w:name="__RefHeading___Toc16853_4277564772"/>
+      <w:bookmarkStart w:id="1209" w:name="_Toc476297449"/>
+      <w:bookmarkStart w:id="1210" w:name="_Toc506718483"/>
+      <w:bookmarkEnd w:id="1207"/>
       <w:r>
         <w:t>Lifetime Elision</w:t>
       </w:r>
-      <w:bookmarkEnd w:id="1207"/>
       <w:bookmarkEnd w:id="1208"/>
       <w:bookmarkEnd w:id="1209"/>
+      <w:bookmarkEnd w:id="1210"/>
     </w:p>
     <w:p>
       <w:pPr>
@@ -26046,7 +26802,7 @@
           <w:rFonts w:eastAsia="Microsoft YaHei"/>
         </w:rPr>
       </w:pPr>
-      <w:del w:id="1210" w:author="Liz Chadwick" w:date="2018-02-18T11:54:00Z">
+      <w:del w:id="1211" w:author="Liz Chadwick" w:date="2018-02-18T11:54:00Z">
         <w:r>
           <w:rPr>
             <w:rFonts w:eastAsia="Microsoft YaHei" w:hint="eastAsia"/>
@@ -26066,7 +26822,7 @@
           <w:delText>ve</w:delText>
         </w:r>
       </w:del>
-      <w:ins w:id="1211" w:author="Liz Chadwick" w:date="2018-02-18T11:54:00Z">
+      <w:ins w:id="1212" w:author="Liz Chadwick" w:date="2018-02-18T11:54:00Z">
         <w:r>
           <w:rPr>
             <w:rFonts w:eastAsia="Microsoft YaHei"/>
@@ -26080,7 +26836,7 @@
         </w:rPr>
         <w:t xml:space="preserve"> learned that every reference has a lifetime</w:t>
       </w:r>
-      <w:del w:id="1212" w:author="Liz Chadwick" w:date="2018-02-18T11:54:00Z">
+      <w:del w:id="1213" w:author="Liz Chadwick" w:date="2018-02-18T11:54:00Z">
         <w:r>
           <w:rPr>
             <w:rFonts w:eastAsia="Microsoft YaHei" w:hint="eastAsia"/>
@@ -26094,7 +26850,7 @@
         </w:rPr>
         <w:t xml:space="preserve"> and </w:t>
       </w:r>
-      <w:del w:id="1213" w:author="Liz Chadwick" w:date="2018-02-18T11:54:00Z">
+      <w:del w:id="1214" w:author="Liz Chadwick" w:date="2018-02-18T11:54:00Z">
         <w:r>
           <w:rPr>
             <w:rFonts w:eastAsia="Microsoft YaHei" w:hint="eastAsia"/>
@@ -26102,7 +26858,7 @@
           <w:delText>we</w:delText>
         </w:r>
       </w:del>
-      <w:ins w:id="1214" w:author="Liz Chadwick" w:date="2018-02-18T11:54:00Z">
+      <w:ins w:id="1215" w:author="Liz Chadwick" w:date="2018-02-18T11:54:00Z">
         <w:r>
           <w:rPr>
             <w:rFonts w:eastAsia="Microsoft YaHei"/>
@@ -26147,8 +26903,13 @@
         <w:pStyle w:val="ProductionDirective"/>
       </w:pPr>
       <w:r>
-        <w:t>prod: confirm xref</w:t>
-      </w:r>
+        <w:t xml:space="preserve">prod: confirm </w:t>
+      </w:r>
+      <w:proofErr w:type="spellStart"/>
+      <w:r>
+        <w:t>xref</w:t>
+      </w:r>
+      <w:proofErr w:type="spellEnd"/>
     </w:p>
     <w:p>
       <w:pPr>
@@ -26229,6 +26990,7 @@
         <w:pStyle w:val="CodeB"/>
       </w:pPr>
       <w:r>
+        <w:lastRenderedPageBreak/>
         <w:t xml:space="preserve">    &amp;s[..]</w:t>
       </w:r>
     </w:p>
@@ -26271,15 +27033,756 @@
         <w:pStyle w:val="Body"/>
       </w:pPr>
       <w:r>
+        <w:t xml:space="preserve">The reason this function compiles without lifetime annotations is historical: in early versions of pre-1.0 Rust, this </w:t>
+      </w:r>
+      <w:del w:id="1216" w:author="Liz Chadwick" w:date="2018-02-18T11:54:00Z">
+        <w:r>
+          <w:rPr>
+            <w:rFonts w:hint="eastAsia"/>
+          </w:rPr>
+          <w:delText>indeed wouldn</w:delText>
+        </w:r>
+        <w:r>
+          <w:delText>’</w:delText>
+        </w:r>
+        <w:r>
+          <w:rPr>
+            <w:rFonts w:hint="eastAsia"/>
+          </w:rPr>
+          <w:delText>t</w:delText>
+        </w:r>
+      </w:del>
+      <w:ins w:id="1217" w:author="Liz Chadwick" w:date="2018-02-18T11:54:00Z">
+        <w:r>
+          <w:t>wouldn</w:t>
+        </w:r>
+      </w:ins>
+      <w:r>
+        <w:t>’</w:t>
+      </w:r>
+      <w:ins w:id="1218" w:author="Liz Chadwick" w:date="2018-02-18T11:54:00Z">
+        <w:r>
+          <w:t>t</w:t>
+        </w:r>
+      </w:ins>
+      <w:r>
+        <w:t xml:space="preserve"> have compiled</w:t>
+      </w:r>
+      <w:del w:id="1219" w:author="Liz Chadwick" w:date="2018-02-18T11:54:00Z">
+        <w:r>
+          <w:rPr>
+            <w:rFonts w:hint="eastAsia"/>
+          </w:rPr>
+          <w:delText>. Every</w:delText>
+        </w:r>
+      </w:del>
+      <w:ins w:id="1220" w:author="Liz Chadwick" w:date="2018-02-18T11:54:00Z">
+        <w:r>
+          <w:t xml:space="preserve"> because every</w:t>
+        </w:r>
+      </w:ins>
+      <w:r>
+        <w:t xml:space="preserve"> reference needed an explicit lifetime. At that time, the function signature would have been written like this:</w:t>
+      </w:r>
+    </w:p>
+    <w:p>
+      <w:pPr>
+        <w:pStyle w:val="CodeSingle"/>
+      </w:pPr>
+      <w:r>
+        <w:t>fn first_word&lt;'a&gt;(s: &amp;'a str) -&gt; &amp;'a str {</w:t>
+      </w:r>
+    </w:p>
+    <w:p>
+      <w:pPr>
+        <w:pStyle w:val="Body"/>
+      </w:pPr>
+      <w:r>
+        <w:t xml:space="preserve">After writing a lot of Rust code, the Rust team found that Rust programmers were </w:t>
+      </w:r>
+      <w:del w:id="1221" w:author="Liz Chadwick" w:date="2018-02-18T11:54:00Z">
+        <w:r>
+          <w:rPr>
+            <w:rFonts w:hint="eastAsia"/>
+          </w:rPr>
+          <w:delText>typing</w:delText>
+        </w:r>
+      </w:del>
+      <w:ins w:id="1222" w:author="Liz Chadwick" w:date="2018-02-18T11:54:00Z">
+        <w:r>
+          <w:t>entering</w:t>
+        </w:r>
+      </w:ins>
+      <w:r>
+        <w:t xml:space="preserve"> the same lifetime annotations over and over in particular situations. These situations were predictable and followed a few deterministic patterns. The </w:t>
+      </w:r>
+      <w:del w:id="1223" w:author="Liz Chadwick" w:date="2018-02-18T11:54:00Z">
+        <w:r>
+          <w:rPr>
+            <w:rFonts w:hint="eastAsia"/>
+          </w:rPr>
+          <w:delText>Rust team then</w:delText>
+        </w:r>
+      </w:del>
+      <w:ins w:id="1224" w:author="Liz Chadwick" w:date="2018-02-18T11:54:00Z">
+        <w:r>
+          <w:t>developers</w:t>
+        </w:r>
+      </w:ins>
+      <w:r>
+        <w:t xml:space="preserve"> programmed these patterns into the </w:t>
+      </w:r>
+      <w:del w:id="1225" w:author="Liz Chadwick" w:date="2018-02-18T11:54:00Z">
+        <w:r>
+          <w:rPr>
+            <w:rFonts w:hint="eastAsia"/>
+          </w:rPr>
+          <w:delText xml:space="preserve">Rust </w:delText>
+        </w:r>
+      </w:del>
+      <w:r>
+        <w:t xml:space="preserve">compiler’s code so that the borrow checker can infer the lifetimes in these situations </w:t>
+      </w:r>
+      <w:r>
+        <w:t>and doesn’t</w:t>
+      </w:r>
+      <w:r>
+        <w:t xml:space="preserve"> </w:t>
+      </w:r>
+      <w:del w:id="1226" w:author="Liz Chadwick" w:date="2018-02-18T11:54:00Z">
+        <w:r>
+          <w:rPr>
+            <w:rFonts w:hint="eastAsia"/>
+          </w:rPr>
+          <w:delText>forcing the programmer to explicitly add the</w:delText>
+        </w:r>
+      </w:del>
+      <w:ins w:id="1227" w:author="Liz Chadwick" w:date="2018-02-18T11:54:00Z">
+        <w:r>
+          <w:t>need explicit</w:t>
+        </w:r>
+      </w:ins>
+      <w:r>
+        <w:t xml:space="preserve"> annotations.</w:t>
+      </w:r>
+    </w:p>
+    <w:p>
+      <w:pPr>
+        <w:pStyle w:val="Body"/>
+      </w:pPr>
+      <w:del w:id="1228" w:author="Liz Chadwick" w:date="2018-02-18T11:54:00Z">
+        <w:r>
+          <w:rPr>
+            <w:rFonts w:hint="eastAsia"/>
+          </w:rPr>
+          <w:delText>We</w:delText>
+        </w:r>
+      </w:del>
+      <w:r>
+        <w:t>T</w:t>
+      </w:r>
+      <w:r>
+        <w:t>his piece of Rust history</w:t>
+      </w:r>
+      <w:r>
+        <w:t xml:space="preserve"> is relevant</w:t>
+      </w:r>
+      <w:r>
+        <w:t xml:space="preserve"> because it’s</w:t>
+      </w:r>
+      <w:del w:id="1229" w:author="Liz Chadwick" w:date="2018-02-18T11:54:00Z">
+        <w:r>
+          <w:rPr>
+            <w:rFonts w:hint="eastAsia"/>
+          </w:rPr>
+          <w:delText xml:space="preserve"> entirely</w:delText>
+        </w:r>
+      </w:del>
+      <w:r>
+        <w:t xml:space="preserve"> possible that more deterministic patterns will emerge and be added to the compiler. In the future, even fewer lifetime annotations might be required.</w:t>
+      </w:r>
+    </w:p>
+    <w:p>
+      <w:pPr>
+        <w:pStyle w:val="Body"/>
+      </w:pPr>
+      <w:r>
+        <w:t xml:space="preserve">The patterns programmed into Rust’s analysis of references are called the </w:t>
+      </w:r>
+      <w:r>
+        <w:rPr>
+          <w:rStyle w:val="EmphasisItalic"/>
+        </w:rPr>
+        <w:t>lifetime elision rules</w:t>
+      </w:r>
+      <w:r>
+        <w:t xml:space="preserve">. These aren’t rules for programmers to follow; </w:t>
+      </w:r>
+      <w:del w:id="1230" w:author="Liz Chadwick" w:date="2018-02-18T11:54:00Z">
+        <w:r>
+          <w:rPr>
+            <w:rFonts w:hint="eastAsia"/>
+          </w:rPr>
+          <w:delText>the rules are</w:delText>
+        </w:r>
+      </w:del>
+      <w:ins w:id="1231" w:author="Liz Chadwick" w:date="2018-02-18T11:54:00Z">
+        <w:r>
+          <w:t>they’re</w:t>
+        </w:r>
+      </w:ins>
+      <w:r>
+        <w:t xml:space="preserve"> a set of particular cases that the compiler will consider, and if your code fits these cases, you don’t need to write the lifetimes explicitly.</w:t>
+      </w:r>
+    </w:p>
+    <w:p>
+      <w:pPr>
+        <w:pStyle w:val="Body"/>
+      </w:pPr>
+      <w:r>
+        <w:t>The elision rules don’t provide full inference</w:t>
+      </w:r>
+      <w:del w:id="1232" w:author="Liz Chadwick" w:date="2018-02-18T11:54:00Z">
+        <w:r>
+          <w:rPr>
+            <w:rFonts w:hint="eastAsia"/>
+          </w:rPr>
+          <w:delText>:</w:delText>
+        </w:r>
+      </w:del>
+      <w:ins w:id="1233" w:author="Liz Chadwick" w:date="2018-02-18T11:54:00Z">
+        <w:r>
+          <w:t xml:space="preserve">. </w:t>
+        </w:r>
+      </w:ins>
+      <w:r>
+        <w:t>I</w:t>
+      </w:r>
+      <w:r>
+        <w:t xml:space="preserve">f Rust deterministically applies the rules but there’s still ambiguity as to what lifetimes the references </w:t>
+      </w:r>
+      <w:r>
+        <w:t>have, the compiler</w:t>
+      </w:r>
+      <w:r>
+        <w:t xml:space="preserve"> won’t guess what the lifetime of the remaining references should be. In this case, </w:t>
+      </w:r>
+      <w:ins w:id="1234" w:author="Liz Chadwick" w:date="2018-02-18T11:54:00Z">
+        <w:r>
+          <w:t xml:space="preserve">instead of guessing, </w:t>
+        </w:r>
+      </w:ins>
+      <w:r>
+        <w:t xml:space="preserve">the compiler will give you an error that </w:t>
+      </w:r>
+      <w:ins w:id="1235" w:author="Liz Chadwick" w:date="2018-02-18T11:54:00Z">
+        <w:r>
+          <w:t xml:space="preserve">you </w:t>
+        </w:r>
+      </w:ins>
+      <w:r>
+        <w:t xml:space="preserve">can </w:t>
+      </w:r>
+      <w:del w:id="1236" w:author="Liz Chadwick" w:date="2018-02-18T11:54:00Z">
+        <w:r>
+          <w:rPr>
+            <w:rFonts w:hint="eastAsia"/>
+          </w:rPr>
+          <w:delText>be resolved</w:delText>
+        </w:r>
+      </w:del>
+      <w:ins w:id="1237" w:author="Liz Chadwick" w:date="2018-02-18T11:54:00Z">
+        <w:r>
+          <w:t>resolve</w:t>
+        </w:r>
+      </w:ins>
+      <w:r>
+        <w:t xml:space="preserve"> by adding the lifetime annotations that </w:t>
+      </w:r>
+      <w:del w:id="1238" w:author="Liz Chadwick" w:date="2018-02-18T11:54:00Z">
+        <w:r>
+          <w:rPr>
+            <w:rFonts w:hint="eastAsia"/>
+          </w:rPr>
+          <w:delText>correspond to your intentions for</w:delText>
+        </w:r>
+      </w:del>
+      <w:ins w:id="1239" w:author="Liz Chadwick" w:date="2018-02-18T11:54:00Z">
+        <w:r>
+          <w:t>specify</w:t>
+        </w:r>
+      </w:ins>
+      <w:r>
+        <w:t xml:space="preserve"> how the references relate to each other.</w:t>
+      </w:r>
+    </w:p>
+    <w:p>
+      <w:pPr>
+        <w:pStyle w:val="Body"/>
+      </w:pPr>
+      <w:del w:id="1240" w:author="Liz Chadwick" w:date="2018-02-18T11:54:00Z">
+        <w:r>
+          <w:rPr>
+            <w:rFonts w:hint="eastAsia"/>
+          </w:rPr>
+          <w:delText xml:space="preserve">First, some definitions: </w:delText>
+        </w:r>
+      </w:del>
+      <w:r>
+        <w:t xml:space="preserve">Lifetimes on function or method parameters are called </w:t>
+      </w:r>
+      <w:r>
+        <w:rPr>
+          <w:rStyle w:val="EmphasisItalic"/>
+        </w:rPr>
+        <w:t>input lifetimes</w:t>
+      </w:r>
+      <w:r>
+        <w:t xml:space="preserve">, and lifetimes on return values are called </w:t>
+      </w:r>
+      <w:r>
+        <w:rPr>
+          <w:rStyle w:val="EmphasisItalic"/>
+        </w:rPr>
+        <w:t>output lifetimes</w:t>
+      </w:r>
+      <w:r>
+        <w:t>.</w:t>
+      </w:r>
+    </w:p>
+    <w:p>
+      <w:pPr>
+        <w:pStyle w:val="Body"/>
+      </w:pPr>
+      <w:del w:id="1241" w:author="Liz Chadwick" w:date="2018-02-18T11:54:00Z">
+        <w:r>
+          <w:rPr>
+            <w:rFonts w:hint="eastAsia"/>
+          </w:rPr>
+          <w:delText>Now, on to the rules that the</w:delText>
+        </w:r>
+      </w:del>
+      <w:ins w:id="1242" w:author="Liz Chadwick" w:date="2018-02-18T11:54:00Z">
+        <w:r>
+          <w:t>The</w:t>
+        </w:r>
+      </w:ins>
+      <w:r>
+        <w:t xml:space="preserve"> compiler uses</w:t>
+      </w:r>
+      <w:ins w:id="1243" w:author="Liz Chadwick" w:date="2018-02-18T11:54:00Z">
+        <w:r>
+          <w:t xml:space="preserve"> three rules</w:t>
+        </w:r>
+      </w:ins>
+      <w:r>
+        <w:t xml:space="preserve"> to figure out what lifetimes references have when there aren’t explicit annotations. The first rule applies to input lifetimes, and the second two rules apply to output lifetimes. If the compiler gets to the end of the three rules and there are still references </w:t>
+      </w:r>
+      <w:del w:id="1244" w:author="Liz Chadwick" w:date="2018-02-18T11:54:00Z">
+        <w:r>
+          <w:rPr>
+            <w:rFonts w:hint="eastAsia"/>
+          </w:rPr>
+          <w:delText>that</w:delText>
+        </w:r>
+      </w:del>
+      <w:ins w:id="1245" w:author="Liz Chadwick" w:date="2018-02-18T11:54:00Z">
+        <w:r>
+          <w:t>for which</w:t>
+        </w:r>
+      </w:ins>
+      <w:r>
+        <w:t xml:space="preserve"> it can’t figure out lifetimes</w:t>
+      </w:r>
+      <w:del w:id="1246" w:author="Liz Chadwick" w:date="2018-02-18T11:54:00Z">
+        <w:r>
+          <w:rPr>
+            <w:rFonts w:hint="eastAsia"/>
+          </w:rPr>
+          <w:delText xml:space="preserve"> for</w:delText>
+        </w:r>
+      </w:del>
+      <w:r>
+        <w:t>, the compiler will stop with an error.</w:t>
+      </w:r>
+    </w:p>
+    <w:p>
+      <w:pPr>
+        <w:pStyle w:val="Body"/>
+      </w:pPr>
+      <w:r>
         <w:lastRenderedPageBreak/>
-        <w:t xml:space="preserve">The reason this function compiles without lifetime annotations is historical: in early versions of pre-1.0 Rust, this </w:t>
-      </w:r>
-      <w:del w:id="1215" w:author="Liz Chadwick" w:date="2018-02-18T11:54:00Z">
-        <w:r>
-          <w:rPr>
-            <w:rFonts w:hint="eastAsia"/>
-          </w:rPr>
-          <w:delText>indeed wouldn</w:delText>
+        <w:t>The first rule is that e</w:t>
+      </w:r>
+      <w:r>
+        <w:t xml:space="preserve">ach parameter that is a reference gets its own lifetime parameter. In other words, a function with one parameter gets one lifetime parameter: </w:t>
+      </w:r>
+      <w:proofErr w:type="spellStart"/>
+      <w:r>
+        <w:rPr>
+          <w:rStyle w:val="Literal"/>
+        </w:rPr>
+        <w:t>fn</w:t>
+      </w:r>
+      <w:proofErr w:type="spellEnd"/>
+      <w:r>
+        <w:rPr>
+          <w:rStyle w:val="Literal"/>
+        </w:rPr>
+        <w:t xml:space="preserve"> foo&lt;'a&gt;(x: &amp;'a i32)</w:t>
+      </w:r>
+      <w:r>
+        <w:t xml:space="preserve">, a function with two </w:t>
+      </w:r>
+      <w:r>
+        <w:t>parameter</w:t>
+      </w:r>
+      <w:r>
+        <w:t xml:space="preserve">s gets two separate lifetime parameters: </w:t>
+      </w:r>
+      <w:proofErr w:type="spellStart"/>
+      <w:r>
+        <w:rPr>
+          <w:rStyle w:val="Literal"/>
+        </w:rPr>
+        <w:t>fn</w:t>
+      </w:r>
+      <w:proofErr w:type="spellEnd"/>
+      <w:r>
+        <w:rPr>
+          <w:rStyle w:val="Literal"/>
+        </w:rPr>
+        <w:t xml:space="preserve"> foo&lt;'a, 'b&gt;(x: &amp;'a i32, y: &amp;'b i32)</w:t>
+      </w:r>
+      <w:r>
+        <w:t>, and so on.</w:t>
+      </w:r>
+    </w:p>
+    <w:p>
+      <w:pPr>
+        <w:pStyle w:val="Body"/>
+      </w:pPr>
+      <w:r>
+        <w:t>The second rule is i</w:t>
+      </w:r>
+      <w:r>
+        <w:t xml:space="preserve">f there is exactly one input lifetime parameter, that lifetime is assigned to all output lifetime parameters: </w:t>
+      </w:r>
+      <w:proofErr w:type="spellStart"/>
+      <w:r>
+        <w:rPr>
+          <w:rStyle w:val="Literal"/>
+        </w:rPr>
+        <w:t>fn</w:t>
+      </w:r>
+      <w:proofErr w:type="spellEnd"/>
+      <w:r>
+        <w:rPr>
+          <w:rStyle w:val="Literal"/>
+        </w:rPr>
+        <w:t xml:space="preserve"> foo&lt;'a&gt;(x: &amp;'a i32) -&gt; &amp;'a i32</w:t>
+      </w:r>
+      <w:r>
+        <w:t>.</w:t>
+      </w:r>
+    </w:p>
+    <w:p>
+      <w:pPr>
+        <w:pStyle w:val="Body"/>
+      </w:pPr>
+      <w:r>
+        <w:t>The third rule is i</w:t>
+      </w:r>
+      <w:r>
+        <w:t xml:space="preserve">f there are multiple input lifetime parameters, but one of them is </w:t>
+      </w:r>
+      <w:r>
+        <w:rPr>
+          <w:rStyle w:val="Literal"/>
+        </w:rPr>
+        <w:t>&amp;self</w:t>
+      </w:r>
+      <w:r>
+        <w:t xml:space="preserve"> or </w:t>
+      </w:r>
+      <w:r>
+        <w:rPr>
+          <w:rStyle w:val="Literal"/>
+        </w:rPr>
+        <w:t>&amp;</w:t>
+      </w:r>
+      <w:proofErr w:type="spellStart"/>
+      <w:r>
+        <w:rPr>
+          <w:rStyle w:val="Literal"/>
+        </w:rPr>
+        <w:t>mut</w:t>
+      </w:r>
+      <w:proofErr w:type="spellEnd"/>
+      <w:r>
+        <w:rPr>
+          <w:rStyle w:val="Literal"/>
+        </w:rPr>
+        <w:t xml:space="preserve"> self</w:t>
+      </w:r>
+      <w:r>
+        <w:t xml:space="preserve"> because this is a method, then the lifetime of </w:t>
+      </w:r>
+      <w:r>
+        <w:rPr>
+          <w:rStyle w:val="Literal"/>
+        </w:rPr>
+        <w:t>self</w:t>
+      </w:r>
+      <w:r>
+        <w:t xml:space="preserve"> is assigned to all output lifetime parameters. This makes writing methods much nicer.</w:t>
+      </w:r>
+    </w:p>
+    <w:p>
+      <w:pPr>
+        <w:pStyle w:val="Body"/>
+      </w:pPr>
+      <w:r>
+        <w:t xml:space="preserve">Let’s pretend we’re the compiler and apply these rules to figure out what the lifetimes of the references in the signature of the </w:t>
+      </w:r>
+      <w:proofErr w:type="spellStart"/>
+      <w:r>
+        <w:rPr>
+          <w:rStyle w:val="Literal"/>
+        </w:rPr>
+        <w:t>first_word</w:t>
+      </w:r>
+      <w:proofErr w:type="spellEnd"/>
+      <w:r>
+        <w:t xml:space="preserve"> function in Listing 10-2</w:t>
+      </w:r>
+      <w:r>
+        <w:t>6</w:t>
+      </w:r>
+      <w:r>
+        <w:t xml:space="preserve"> are. The </w:t>
+      </w:r>
+      <w:del w:id="1247" w:author="Liz Chadwick" w:date="2018-02-18T11:54:00Z">
+        <w:r>
+          <w:rPr>
+            <w:rFonts w:hint="eastAsia"/>
+          </w:rPr>
+          <w:delText>signatures</w:delText>
+        </w:r>
+      </w:del>
+      <w:ins w:id="1248" w:author="Liz Chadwick" w:date="2018-02-18T11:54:00Z">
+        <w:r>
+          <w:t>signature</w:t>
+        </w:r>
+      </w:ins>
+      <w:r>
+        <w:t xml:space="preserve"> starts without any lifetimes associated with the references:</w:t>
+      </w:r>
+    </w:p>
+    <w:p>
+      <w:pPr>
+        <w:pStyle w:val="CodeSingle"/>
+      </w:pPr>
+      <w:r>
+        <w:t>fn first_word(s: &amp;str) -&gt; &amp;str {</w:t>
+      </w:r>
+    </w:p>
+    <w:p>
+      <w:pPr>
+        <w:pStyle w:val="Body"/>
+      </w:pPr>
+      <w:r>
+        <w:t xml:space="preserve">Then </w:t>
+      </w:r>
+      <w:del w:id="1249" w:author="Liz Chadwick" w:date="2018-02-18T11:54:00Z">
+        <w:r>
+          <w:rPr>
+            <w:rFonts w:hint="eastAsia"/>
+          </w:rPr>
+          <w:delText xml:space="preserve">we (as </w:delText>
+        </w:r>
+      </w:del>
+      <w:r>
+        <w:t>the compiler</w:t>
+      </w:r>
+      <w:del w:id="1250" w:author="Liz Chadwick" w:date="2018-02-18T11:54:00Z">
+        <w:r>
+          <w:rPr>
+            <w:rFonts w:hint="eastAsia"/>
+          </w:rPr>
+          <w:delText>) apply</w:delText>
+        </w:r>
+      </w:del>
+      <w:ins w:id="1251" w:author="Liz Chadwick" w:date="2018-02-18T11:54:00Z">
+        <w:r>
+          <w:t xml:space="preserve"> applies</w:t>
+        </w:r>
+      </w:ins>
+      <w:r>
+        <w:t xml:space="preserve"> the first rule, which says each parameter gets its own lifetime. We’re going to call it </w:t>
+      </w:r>
+      <w:r>
+        <w:rPr>
+          <w:rStyle w:val="Literal"/>
+        </w:rPr>
+        <w:t>'a</w:t>
+      </w:r>
+      <w:r>
+        <w:t xml:space="preserve"> as usual, so now the signature is:</w:t>
+      </w:r>
+    </w:p>
+    <w:p>
+      <w:pPr>
+        <w:pStyle w:val="CodeSingle"/>
+      </w:pPr>
+      <w:r>
+        <w:t>fn first_word&lt;'a&gt;(s: &amp;'a str) -&gt; &amp;str {</w:t>
+      </w:r>
+    </w:p>
+    <w:p>
+      <w:pPr>
+        <w:pStyle w:val="Body"/>
+      </w:pPr>
+      <w:del w:id="1252" w:author="Liz Chadwick" w:date="2018-02-18T11:54:00Z">
+        <w:r>
+          <w:rPr>
+            <w:rFonts w:hint="eastAsia"/>
+          </w:rPr>
+          <w:delText>On to the</w:delText>
+        </w:r>
+      </w:del>
+      <w:ins w:id="1253" w:author="Liz Chadwick" w:date="2018-02-18T11:54:00Z">
+        <w:r>
+          <w:t>The</w:t>
+        </w:r>
+      </w:ins>
+      <w:r>
+        <w:t xml:space="preserve"> second rule</w:t>
+      </w:r>
+      <w:del w:id="1254" w:author="Liz Chadwick" w:date="2018-02-18T11:54:00Z">
+        <w:r>
+          <w:rPr>
+            <w:rFonts w:hint="eastAsia"/>
+          </w:rPr>
+          <w:delText>, which</w:delText>
+        </w:r>
+      </w:del>
+      <w:r>
+        <w:t xml:space="preserve"> applies because there is exactly one input lifetime. </w:t>
+      </w:r>
+      <w:del w:id="1255" w:author="Liz Chadwick" w:date="2018-02-18T11:54:00Z">
+        <w:r>
+          <w:rPr>
+            <w:rFonts w:hint="eastAsia"/>
+          </w:rPr>
+          <w:delText>The</w:delText>
+        </w:r>
+      </w:del>
+      <w:r>
+        <w:t>T</w:t>
+      </w:r>
+      <w:ins w:id="1256" w:author="Liz Chadwick" w:date="2018-02-18T11:54:00Z">
+        <w:r>
+          <w:t>he</w:t>
+        </w:r>
+      </w:ins>
+      <w:r>
+        <w:t xml:space="preserve"> second rule says the lifetime of the one input parameter gets assigned to the output lifetime, </w:t>
+      </w:r>
+      <w:r>
+        <w:t xml:space="preserve">so </w:t>
+      </w:r>
+      <w:del w:id="1257" w:author="Liz Chadwick" w:date="2018-02-18T11:54:00Z">
+        <w:r>
+          <w:rPr>
+            <w:rFonts w:hint="eastAsia"/>
+          </w:rPr>
+          <w:delText xml:space="preserve">so now </w:delText>
+        </w:r>
+      </w:del>
+      <w:r>
+        <w:t>the signature is</w:t>
+      </w:r>
+      <w:ins w:id="1258" w:author="Liz Chadwick" w:date="2018-02-18T11:54:00Z">
+        <w:r>
+          <w:t xml:space="preserve"> now this</w:t>
+        </w:r>
+      </w:ins>
+      <w:r>
+        <w:t>:</w:t>
+      </w:r>
+    </w:p>
+    <w:p>
+      <w:pPr>
+        <w:pStyle w:val="CodeSingle"/>
+      </w:pPr>
+      <w:r>
+        <w:t>fn first_word&lt;'a&gt;(s: &amp;'a str) -&gt; &amp;'a str {</w:t>
+      </w:r>
+    </w:p>
+    <w:p>
+      <w:pPr>
+        <w:pStyle w:val="Body"/>
+      </w:pPr>
+      <w:r>
+        <w:t>Now all the references in this function signature have lifetimes, and the compiler can continue its analysis without needing the programmer to annotate the lifetimes in this function signature.</w:t>
+      </w:r>
+    </w:p>
+    <w:p>
+      <w:pPr>
+        <w:pStyle w:val="Body"/>
+      </w:pPr>
+      <w:r>
+        <w:t xml:space="preserve">Let’s do another example, this time with the </w:t>
+      </w:r>
+      <w:r>
+        <w:rPr>
+          <w:rStyle w:val="Literal"/>
+        </w:rPr>
+        <w:t>longest</w:t>
+      </w:r>
+      <w:r>
+        <w:t xml:space="preserve"> function that had no lifetime parameters when we started working with </w:t>
+      </w:r>
+      <w:r>
+        <w:t xml:space="preserve">in </w:t>
+      </w:r>
+      <w:del w:id="1259" w:author="Liz Chadwick" w:date="2018-02-18T11:54:00Z">
+        <w:r>
+          <w:rPr>
+            <w:rFonts w:hint="eastAsia"/>
+          </w:rPr>
+          <w:delText xml:space="preserve">in </w:delText>
+        </w:r>
+      </w:del>
+      <w:r>
+        <w:t>Listing 10-2</w:t>
+      </w:r>
+      <w:r>
+        <w:t>1</w:t>
+      </w:r>
+      <w:r>
+        <w:t>:</w:t>
+      </w:r>
+    </w:p>
+    <w:p>
+      <w:pPr>
+        <w:pStyle w:val="CodeSingle"/>
+      </w:pPr>
+      <w:r>
+        <w:t>fn longest(x: &amp;str, y: &amp;str) -&gt; &amp;str {</w:t>
+      </w:r>
+    </w:p>
+    <w:p>
+      <w:pPr>
+        <w:pStyle w:val="Body"/>
+      </w:pPr>
+      <w:del w:id="1260" w:author="Liz Chadwick" w:date="2018-02-18T11:54:00Z">
+        <w:r>
+          <w:rPr>
+            <w:rFonts w:hint="eastAsia"/>
+          </w:rPr>
+          <w:delText>Pretending we</w:delText>
         </w:r>
         <w:r>
           <w:delText>’</w:delText>
@@ -26288,48 +27791,213 @@
           <w:rPr>
             <w:rFonts w:hint="eastAsia"/>
           </w:rPr>
+          <w:delText>re the compiler again, let</w:delText>
+        </w:r>
+        <w:r>
+          <w:delText>’</w:delText>
+        </w:r>
+        <w:r>
+          <w:rPr>
+            <w:rFonts w:hint="eastAsia"/>
+          </w:rPr>
+          <w:delText>s</w:delText>
+        </w:r>
+      </w:del>
+      <w:ins w:id="1261" w:author="Liz Chadwick" w:date="2018-02-18T11:54:00Z">
+        <w:r>
+          <w:t>Let’s</w:t>
+        </w:r>
+      </w:ins>
+      <w:r>
+        <w:t xml:space="preserve"> apply the first rule: each parameter gets its own lifetime. This time we have two parameters</w:t>
+      </w:r>
+      <w:ins w:id="1262" w:author="Liz Chadwick" w:date="2018-02-18T11:54:00Z">
+        <w:r>
+          <w:t xml:space="preserve"> instead of one</w:t>
+        </w:r>
+      </w:ins>
+      <w:r>
+        <w:t>, so we have two lifetimes:</w:t>
+      </w:r>
+    </w:p>
+    <w:p>
+      <w:pPr>
+        <w:pStyle w:val="CodeSingle"/>
+      </w:pPr>
+      <w:r>
+        <w:lastRenderedPageBreak/>
+        <w:t>fn longest&lt;'a, 'b&gt;(x: &amp;'a str, y: &amp;'b str) -&gt; &amp;str {</w:t>
+      </w:r>
+    </w:p>
+    <w:p>
+      <w:pPr>
+        <w:pStyle w:val="Body"/>
+      </w:pPr>
+      <w:del w:id="1263" w:author="Liz Chadwick" w:date="2018-02-18T11:54:00Z">
+        <w:r>
+          <w:rPr>
+            <w:rFonts w:hint="eastAsia"/>
+          </w:rPr>
+          <w:delText>Looking at</w:delText>
+        </w:r>
+      </w:del>
+      <w:ins w:id="1264" w:author="Liz Chadwick" w:date="2018-02-18T11:54:00Z">
+        <w:r>
+          <w:t>We can see that</w:t>
+        </w:r>
+      </w:ins>
+      <w:r>
+        <w:t xml:space="preserve"> the second rule</w:t>
+      </w:r>
+      <w:del w:id="1265" w:author="Liz Chadwick" w:date="2018-02-18T11:54:00Z">
+        <w:r>
+          <w:rPr>
+            <w:rFonts w:hint="eastAsia"/>
+          </w:rPr>
+          <w:delText>, it</w:delText>
+        </w:r>
+      </w:del>
+      <w:r>
+        <w:t xml:space="preserve"> doesn’t apply </w:t>
+      </w:r>
+      <w:r>
+        <w:t>because</w:t>
+      </w:r>
+      <w:r>
+        <w:t xml:space="preserve"> there is more than one input lifetime. </w:t>
+      </w:r>
+      <w:del w:id="1266" w:author="Liz Chadwick" w:date="2018-02-18T11:54:00Z">
+        <w:r>
+          <w:rPr>
+            <w:rFonts w:hint="eastAsia"/>
+          </w:rPr>
+          <w:delText>Looking at the</w:delText>
+        </w:r>
+      </w:del>
+      <w:ins w:id="1267" w:author="Liz Chadwick" w:date="2018-02-18T11:54:00Z">
+        <w:r>
+          <w:t>The</w:t>
+        </w:r>
+      </w:ins>
+      <w:r>
+        <w:t xml:space="preserve"> third rule</w:t>
+      </w:r>
+      <w:del w:id="1268" w:author="Liz Chadwick" w:date="2018-02-18T11:54:00Z">
+        <w:r>
+          <w:rPr>
+            <w:rFonts w:hint="eastAsia"/>
+          </w:rPr>
+          <w:delText>, this also</w:delText>
+        </w:r>
+      </w:del>
+      <w:r>
+        <w:t xml:space="preserve"> doesn’</w:t>
+      </w:r>
+      <w:r>
+        <w:t xml:space="preserve">t apply </w:t>
+      </w:r>
+      <w:ins w:id="1269" w:author="Liz Chadwick" w:date="2018-02-18T11:54:00Z">
+        <w:r>
+          <w:t xml:space="preserve">either, </w:t>
+        </w:r>
+      </w:ins>
+      <w:r>
+        <w:t xml:space="preserve">because this is a function rather than a method, so none of the parameters are </w:t>
+      </w:r>
+      <w:r>
+        <w:rPr>
+          <w:rStyle w:val="Literal"/>
+        </w:rPr>
+        <w:t>self</w:t>
+      </w:r>
+      <w:r>
+        <w:t xml:space="preserve">. </w:t>
+      </w:r>
+      <w:del w:id="1270" w:author="Liz Chadwick" w:date="2018-02-18T11:54:00Z">
+        <w:r>
+          <w:rPr>
+            <w:rFonts w:hint="eastAsia"/>
+          </w:rPr>
+          <w:delText>So we</w:delText>
+        </w:r>
+        <w:r>
+          <w:delText>’</w:delText>
+        </w:r>
+        <w:r>
+          <w:rPr>
+            <w:rFonts w:hint="eastAsia"/>
+          </w:rPr>
+          <w:delText>re out of</w:delText>
+        </w:r>
+      </w:del>
+      <w:ins w:id="1271" w:author="Liz Chadwick" w:date="2018-02-18T11:54:00Z">
+        <w:r>
+          <w:t>After going through all three</w:t>
+        </w:r>
+      </w:ins>
+      <w:r>
+        <w:t xml:space="preserve"> rules, </w:t>
+      </w:r>
+      <w:del w:id="1272" w:author="Liz Chadwick" w:date="2018-02-18T11:54:00Z">
+        <w:r>
+          <w:rPr>
+            <w:rFonts w:hint="eastAsia"/>
+          </w:rPr>
+          <w:delText xml:space="preserve">but </w:delText>
+        </w:r>
+      </w:del>
+      <w:r>
+        <w:t>we</w:t>
+      </w:r>
+      <w:ins w:id="1273" w:author="Liz Chadwick" w:date="2018-02-18T11:54:00Z">
+        <w:r>
+          <w:t xml:space="preserve"> still</w:t>
+        </w:r>
+      </w:ins>
+      <w:r>
+        <w:t xml:space="preserve"> haven’t figured out what the return type’s lifetime is. This is why we got an error trying to compile the code from Listing 10-2</w:t>
+      </w:r>
+      <w:r>
+        <w:t>1</w:t>
+      </w:r>
+      <w:r>
+        <w:t>: the compiler worked through the lifetime elision rules</w:t>
+      </w:r>
+      <w:del w:id="1274" w:author="Liz Chadwick" w:date="2018-02-18T11:54:00Z">
+        <w:r>
+          <w:rPr>
+            <w:rFonts w:hint="eastAsia"/>
+          </w:rPr>
+          <w:delText xml:space="preserve"> it knows</w:delText>
+        </w:r>
+      </w:del>
+      <w:r>
+        <w:t xml:space="preserve">, but still </w:t>
+      </w:r>
+      <w:del w:id="1275" w:author="Liz Chadwick" w:date="2018-02-18T11:54:00Z">
+        <w:r>
+          <w:rPr>
+            <w:rFonts w:hint="eastAsia"/>
+          </w:rPr>
+          <w:delText>can</w:delText>
+        </w:r>
+        <w:r>
+          <w:delText>’</w:delText>
+        </w:r>
+        <w:r>
+          <w:rPr>
+            <w:rFonts w:hint="eastAsia"/>
+          </w:rPr>
           <w:delText>t</w:delText>
         </w:r>
       </w:del>
-      <w:ins w:id="1216" w:author="Liz Chadwick" w:date="2018-02-18T11:54:00Z">
-        <w:r>
-          <w:t>wouldn</w:t>
-        </w:r>
-      </w:ins>
-      <w:r>
-        <w:t>’</w:t>
-      </w:r>
-      <w:ins w:id="1217" w:author="Liz Chadwick" w:date="2018-02-18T11:54:00Z">
-        <w:r>
-          <w:t>t</w:t>
-        </w:r>
-      </w:ins>
-      <w:r>
-        <w:t xml:space="preserve"> have compiled</w:t>
-      </w:r>
-      <w:del w:id="1218" w:author="Liz Chadwick" w:date="2018-02-18T11:54:00Z">
-        <w:r>
-          <w:rPr>
-            <w:rFonts w:hint="eastAsia"/>
-          </w:rPr>
-          <w:delText>. Every</w:delText>
-        </w:r>
-      </w:del>
-      <w:ins w:id="1219" w:author="Liz Chadwick" w:date="2018-02-18T11:54:00Z">
-        <w:r>
-          <w:t xml:space="preserve"> because every</w:t>
-        </w:r>
-      </w:ins>
-      <w:r>
-        <w:t xml:space="preserve"> reference needed an explicit lifetime. At that time, the function signature would have been written like this:</w:t>
-      </w:r>
-    </w:p>
-    <w:p>
-      <w:pPr>
-        <w:pStyle w:val="CodeSingle"/>
-      </w:pPr>
-      <w:r>
-        <w:t>fn first_word&lt;'a&gt;(s: &amp;'a str) -&gt; &amp;'a str {</w:t>
+      <w:ins w:id="1276" w:author="Liz Chadwick" w:date="2018-02-18T11:54:00Z">
+        <w:r>
+          <w:t>couldn’t</w:t>
+        </w:r>
+      </w:ins>
+      <w:r>
+        <w:t xml:space="preserve"> figure out all the lifetimes of the references in the signature.</w:t>
       </w:r>
     </w:p>
     <w:p>
@@ -26337,651 +28005,14 @@
         <w:pStyle w:val="Body"/>
       </w:pPr>
       <w:r>
-        <w:t xml:space="preserve">After writing a lot of Rust code, the Rust team found that Rust programmers were </w:t>
-      </w:r>
-      <w:del w:id="1220" w:author="Liz Chadwick" w:date="2018-02-18T11:54:00Z">
-        <w:r>
-          <w:rPr>
-            <w:rFonts w:hint="eastAsia"/>
-          </w:rPr>
-          <w:delText>typing</w:delText>
-        </w:r>
-      </w:del>
-      <w:ins w:id="1221" w:author="Liz Chadwick" w:date="2018-02-18T11:54:00Z">
-        <w:r>
-          <w:t>entering</w:t>
-        </w:r>
-      </w:ins>
-      <w:r>
-        <w:t xml:space="preserve"> the same lifetime annotations over and over in particular situations. These situations were predictable and followed a few deterministic patterns. The </w:t>
-      </w:r>
-      <w:del w:id="1222" w:author="Liz Chadwick" w:date="2018-02-18T11:54:00Z">
-        <w:r>
-          <w:rPr>
-            <w:rFonts w:hint="eastAsia"/>
-          </w:rPr>
-          <w:delText>Rust team then</w:delText>
-        </w:r>
-      </w:del>
-      <w:ins w:id="1223" w:author="Liz Chadwick" w:date="2018-02-18T11:54:00Z">
-        <w:r>
-          <w:t>developers</w:t>
-        </w:r>
-      </w:ins>
-      <w:r>
-        <w:t xml:space="preserve"> programmed these patterns into the </w:t>
-      </w:r>
-      <w:del w:id="1224" w:author="Liz Chadwick" w:date="2018-02-18T11:54:00Z">
-        <w:r>
-          <w:rPr>
-            <w:rFonts w:hint="eastAsia"/>
-          </w:rPr>
-          <w:delText xml:space="preserve">Rust </w:delText>
-        </w:r>
-      </w:del>
-      <w:r>
-        <w:t xml:space="preserve">compiler’s code so that the borrow checker can infer the lifetimes in these situations </w:t>
-      </w:r>
-      <w:r>
-        <w:t>and doesn’t</w:t>
-      </w:r>
-      <w:r>
-        <w:t xml:space="preserve"> </w:t>
-      </w:r>
-      <w:del w:id="1225" w:author="Liz Chadwick" w:date="2018-02-18T11:54:00Z">
-        <w:r>
-          <w:rPr>
-            <w:rFonts w:hint="eastAsia"/>
-          </w:rPr>
-          <w:delText>forcing the programmer to explicitly add the</w:delText>
-        </w:r>
-      </w:del>
-      <w:ins w:id="1226" w:author="Liz Chadwick" w:date="2018-02-18T11:54:00Z">
-        <w:r>
-          <w:t>need explicit</w:t>
-        </w:r>
-      </w:ins>
-      <w:r>
-        <w:t xml:space="preserve"> annotations.</w:t>
-      </w:r>
-    </w:p>
-    <w:p>
-      <w:pPr>
-        <w:pStyle w:val="Body"/>
-      </w:pPr>
-      <w:del w:id="1227" w:author="Liz Chadwick" w:date="2018-02-18T11:54:00Z">
-        <w:r>
-          <w:rPr>
-            <w:rFonts w:hint="eastAsia"/>
-          </w:rPr>
-          <w:delText>We</w:delText>
-        </w:r>
-      </w:del>
-      <w:r>
-        <w:t>T</w:t>
-      </w:r>
-      <w:r>
-        <w:t>his piece of Rust history</w:t>
-      </w:r>
-      <w:r>
-        <w:t xml:space="preserve"> is relevant</w:t>
-      </w:r>
-      <w:r>
-        <w:t xml:space="preserve"> because it’s</w:t>
-      </w:r>
-      <w:del w:id="1228" w:author="Liz Chadwick" w:date="2018-02-18T11:54:00Z">
-        <w:r>
-          <w:rPr>
-            <w:rFonts w:hint="eastAsia"/>
-          </w:rPr>
-          <w:delText xml:space="preserve"> entirely</w:delText>
-        </w:r>
-      </w:del>
-      <w:r>
-        <w:t xml:space="preserve"> possible that more deterministic patterns will emerge and be added to the compiler. In the future, even fewer lifetime annotations might be required.</w:t>
-      </w:r>
-    </w:p>
-    <w:p>
-      <w:pPr>
-        <w:pStyle w:val="Body"/>
-      </w:pPr>
-      <w:r>
-        <w:t xml:space="preserve">The patterns programmed into Rust’s analysis of references are called the </w:t>
-      </w:r>
-      <w:r>
-        <w:rPr>
-          <w:rStyle w:val="EmphasisItalic"/>
-        </w:rPr>
-        <w:t>lifetime elision rules</w:t>
-      </w:r>
-      <w:r>
-        <w:t xml:space="preserve">. These aren’t rules for programmers to follow; </w:t>
-      </w:r>
-      <w:del w:id="1229" w:author="Liz Chadwick" w:date="2018-02-18T11:54:00Z">
-        <w:r>
-          <w:rPr>
-            <w:rFonts w:hint="eastAsia"/>
-          </w:rPr>
-          <w:delText>the rules are</w:delText>
-        </w:r>
-      </w:del>
-      <w:ins w:id="1230" w:author="Liz Chadwick" w:date="2018-02-18T11:54:00Z">
-        <w:r>
-          <w:t>they’re</w:t>
-        </w:r>
-      </w:ins>
-      <w:r>
-        <w:t xml:space="preserve"> a set of particular cases that the compiler will consider, and if your code fits these cases, you don’t need to write the lifetimes explicitly.</w:t>
-      </w:r>
-    </w:p>
-    <w:p>
-      <w:pPr>
-        <w:pStyle w:val="Body"/>
-      </w:pPr>
-      <w:r>
-        <w:t>The elision rules don’t provide full inference</w:t>
-      </w:r>
-      <w:del w:id="1231" w:author="Liz Chadwick" w:date="2018-02-18T11:54:00Z">
-        <w:r>
-          <w:rPr>
-            <w:rFonts w:hint="eastAsia"/>
-          </w:rPr>
-          <w:delText>:</w:delText>
-        </w:r>
-      </w:del>
-      <w:ins w:id="1232" w:author="Liz Chadwick" w:date="2018-02-18T11:54:00Z">
-        <w:r>
-          <w:t xml:space="preserve">. </w:t>
-        </w:r>
-      </w:ins>
-      <w:r>
-        <w:t>I</w:t>
-      </w:r>
-      <w:r>
-        <w:t xml:space="preserve">f Rust deterministically applies the rules but there’s still ambiguity as to what lifetimes the references </w:t>
-      </w:r>
-      <w:r>
-        <w:t>have, the compiler</w:t>
-      </w:r>
-      <w:r>
-        <w:t xml:space="preserve"> won’t guess what the lifetime of the remaining references should be. In this case, </w:t>
-      </w:r>
-      <w:ins w:id="1233" w:author="Liz Chadwick" w:date="2018-02-18T11:54:00Z">
-        <w:r>
-          <w:t xml:space="preserve">instead of guessing, </w:t>
-        </w:r>
-      </w:ins>
-      <w:r>
-        <w:t xml:space="preserve">the compiler will give you an error that </w:t>
-      </w:r>
-      <w:ins w:id="1234" w:author="Liz Chadwick" w:date="2018-02-18T11:54:00Z">
-        <w:r>
-          <w:t xml:space="preserve">you </w:t>
-        </w:r>
-      </w:ins>
-      <w:r>
-        <w:t xml:space="preserve">can </w:t>
-      </w:r>
-      <w:del w:id="1235" w:author="Liz Chadwick" w:date="2018-02-18T11:54:00Z">
-        <w:r>
-          <w:rPr>
-            <w:rFonts w:hint="eastAsia"/>
-          </w:rPr>
-          <w:delText>be resolved</w:delText>
-        </w:r>
-      </w:del>
-      <w:ins w:id="1236" w:author="Liz Chadwick" w:date="2018-02-18T11:54:00Z">
-        <w:r>
-          <w:t>resolve</w:t>
-        </w:r>
-      </w:ins>
-      <w:r>
-        <w:t xml:space="preserve"> by adding the lifetime annotations that </w:t>
-      </w:r>
-      <w:del w:id="1237" w:author="Liz Chadwick" w:date="2018-02-18T11:54:00Z">
-        <w:r>
-          <w:rPr>
-            <w:rFonts w:hint="eastAsia"/>
-          </w:rPr>
-          <w:delText>correspond to your intentions for</w:delText>
-        </w:r>
-      </w:del>
-      <w:ins w:id="1238" w:author="Liz Chadwick" w:date="2018-02-18T11:54:00Z">
-        <w:r>
-          <w:t>specify</w:t>
-        </w:r>
-      </w:ins>
-      <w:r>
-        <w:t xml:space="preserve"> how the references relate to each other.</w:t>
-      </w:r>
-    </w:p>
-    <w:p>
-      <w:pPr>
-        <w:pStyle w:val="Body"/>
-      </w:pPr>
-      <w:del w:id="1239" w:author="Liz Chadwick" w:date="2018-02-18T11:54:00Z">
-        <w:r>
-          <w:rPr>
-            <w:rFonts w:hint="eastAsia"/>
-          </w:rPr>
-          <w:delText xml:space="preserve">First, some definitions: </w:delText>
-        </w:r>
-      </w:del>
-      <w:r>
-        <w:t xml:space="preserve">Lifetimes on function or method parameters are called </w:t>
-      </w:r>
-      <w:r>
-        <w:rPr>
-          <w:rStyle w:val="EmphasisItalic"/>
-        </w:rPr>
-        <w:t>input lifetimes</w:t>
-      </w:r>
-      <w:r>
-        <w:t xml:space="preserve">, and lifetimes on return values are called </w:t>
-      </w:r>
-      <w:r>
-        <w:rPr>
-          <w:rStyle w:val="EmphasisItalic"/>
-        </w:rPr>
-        <w:t>output lifetimes</w:t>
-      </w:r>
-      <w:r>
-        <w:t>.</w:t>
-      </w:r>
-    </w:p>
-    <w:p>
-      <w:pPr>
-        <w:pStyle w:val="Body"/>
-      </w:pPr>
-      <w:del w:id="1240" w:author="Liz Chadwick" w:date="2018-02-18T11:54:00Z">
-        <w:r>
-          <w:rPr>
-            <w:rFonts w:hint="eastAsia"/>
-          </w:rPr>
-          <w:delText>Now, on to the rules that the</w:delText>
-        </w:r>
-      </w:del>
-      <w:ins w:id="1241" w:author="Liz Chadwick" w:date="2018-02-18T11:54:00Z">
-        <w:r>
-          <w:t>The</w:t>
-        </w:r>
-      </w:ins>
-      <w:r>
-        <w:t xml:space="preserve"> compiler uses</w:t>
-      </w:r>
-      <w:ins w:id="1242" w:author="Liz Chadwick" w:date="2018-02-18T11:54:00Z">
-        <w:r>
-          <w:t xml:space="preserve"> three rules</w:t>
-        </w:r>
-      </w:ins>
-      <w:r>
-        <w:t xml:space="preserve"> to figure out what lifetimes references have when there aren’t explicit annotations. The first rule applies to input lifetimes, and the second two rules apply to output lifetimes. If the compiler gets to the end of the three rules and there are still references </w:t>
-      </w:r>
-      <w:del w:id="1243" w:author="Liz Chadwick" w:date="2018-02-18T11:54:00Z">
-        <w:r>
-          <w:rPr>
-            <w:rFonts w:hint="eastAsia"/>
-          </w:rPr>
-          <w:delText>that</w:delText>
-        </w:r>
-      </w:del>
-      <w:ins w:id="1244" w:author="Liz Chadwick" w:date="2018-02-18T11:54:00Z">
-        <w:r>
-          <w:t>for which</w:t>
-        </w:r>
-      </w:ins>
-      <w:r>
-        <w:t xml:space="preserve"> it can’t figure out lifetimes</w:t>
-      </w:r>
-      <w:del w:id="1245" w:author="Liz Chadwick" w:date="2018-02-18T11:54:00Z">
-        <w:r>
-          <w:rPr>
-            <w:rFonts w:hint="eastAsia"/>
-          </w:rPr>
-          <w:delText xml:space="preserve"> for</w:delText>
-        </w:r>
-      </w:del>
-      <w:r>
-        <w:t>, the compiler will stop with an error.</w:t>
-      </w:r>
-    </w:p>
-    <w:p>
-      <w:pPr>
-        <w:pStyle w:val="Body"/>
-      </w:pPr>
-      <w:r>
-        <w:t>The first rule is that e</w:t>
-      </w:r>
-      <w:r>
-        <w:t xml:space="preserve">ach parameter that is a reference gets its own lifetime parameter. In other words, a function with one parameter gets one lifetime parameter: </w:t>
-      </w:r>
-      <w:r>
-        <w:rPr>
-          <w:rStyle w:val="Literal"/>
-        </w:rPr>
-        <w:t>fn foo&lt;'a&gt;(x: &amp;'a i32)</w:t>
-      </w:r>
-      <w:r>
-        <w:t xml:space="preserve">, a function with two </w:t>
-      </w:r>
-      <w:r>
-        <w:t>parameter</w:t>
-      </w:r>
-      <w:r>
-        <w:t xml:space="preserve">s gets two separate lifetime parameters: </w:t>
-      </w:r>
-      <w:r>
-        <w:rPr>
-          <w:rStyle w:val="Literal"/>
-        </w:rPr>
-        <w:t>fn foo&lt;'a, 'b&gt;(x: &amp;'a i32, y: &amp;'b i32)</w:t>
-      </w:r>
-      <w:r>
-        <w:t>, and so on.</w:t>
-      </w:r>
-    </w:p>
-    <w:p>
-      <w:pPr>
-        <w:pStyle w:val="Body"/>
-      </w:pPr>
-      <w:r>
-        <w:lastRenderedPageBreak/>
-        <w:t>The second rule is i</w:t>
-      </w:r>
-      <w:r>
-        <w:t xml:space="preserve">f there is exactly one input lifetime parameter, that lifetime is assigned to all output lifetime parameters: </w:t>
-      </w:r>
-      <w:r>
-        <w:rPr>
-          <w:rStyle w:val="Literal"/>
-        </w:rPr>
-        <w:t>fn foo&lt;'a&gt;(x: &amp;'a i32) -&gt; &amp;'a i32</w:t>
-      </w:r>
-      <w:r>
-        <w:t>.</w:t>
-      </w:r>
-    </w:p>
-    <w:p>
-      <w:pPr>
-        <w:pStyle w:val="Body"/>
-      </w:pPr>
-      <w:r>
-        <w:t>The third rule is i</w:t>
-      </w:r>
-      <w:r>
-        <w:t xml:space="preserve">f there are multiple input lifetime parameters, but one of them is </w:t>
-      </w:r>
-      <w:r>
-        <w:rPr>
-          <w:rStyle w:val="Literal"/>
-        </w:rPr>
-        <w:t>&amp;self</w:t>
-      </w:r>
-      <w:r>
-        <w:t xml:space="preserve"> or </w:t>
-      </w:r>
-      <w:r>
-        <w:rPr>
-          <w:rStyle w:val="Literal"/>
-        </w:rPr>
-        <w:t>&amp;mut self</w:t>
-      </w:r>
-      <w:r>
-        <w:t xml:space="preserve"> because this is a method, then the lifetime of </w:t>
-      </w:r>
-      <w:r>
-        <w:rPr>
-          <w:rStyle w:val="Literal"/>
-        </w:rPr>
-        <w:t>self</w:t>
-      </w:r>
-      <w:r>
-        <w:t xml:space="preserve"> is assigned to all output lifetime parameters. This makes writing methods much nicer.</w:t>
-      </w:r>
-    </w:p>
-    <w:p>
-      <w:pPr>
-        <w:pStyle w:val="Body"/>
-      </w:pPr>
-      <w:r>
-        <w:t xml:space="preserve">Let’s pretend we’re the compiler and apply these rules to figure out what the lifetimes of the references in the signature of the </w:t>
-      </w:r>
-      <w:r>
-        <w:rPr>
-          <w:rStyle w:val="Literal"/>
-        </w:rPr>
-        <w:t>first_word</w:t>
-      </w:r>
-      <w:r>
-        <w:t xml:space="preserve"> function in Listing 10-2</w:t>
-      </w:r>
-      <w:r>
-        <w:t>6</w:t>
-      </w:r>
-      <w:r>
-        <w:t xml:space="preserve"> are. The </w:t>
-      </w:r>
-      <w:del w:id="1246" w:author="Liz Chadwick" w:date="2018-02-18T11:54:00Z">
-        <w:r>
-          <w:rPr>
-            <w:rFonts w:hint="eastAsia"/>
-          </w:rPr>
-          <w:delText>signatures</w:delText>
-        </w:r>
-      </w:del>
-      <w:ins w:id="1247" w:author="Liz Chadwick" w:date="2018-02-18T11:54:00Z">
-        <w:r>
-          <w:t>signature</w:t>
-        </w:r>
-      </w:ins>
-      <w:r>
-        <w:t xml:space="preserve"> starts without any lifetimes associated with the references:</w:t>
-      </w:r>
-    </w:p>
-    <w:p>
-      <w:pPr>
-        <w:pStyle w:val="CodeSingle"/>
-      </w:pPr>
-      <w:r>
-        <w:t>fn first_word(s: &amp;str) -&gt; &amp;str {</w:t>
-      </w:r>
-    </w:p>
-    <w:p>
-      <w:pPr>
-        <w:pStyle w:val="Body"/>
-      </w:pPr>
-      <w:r>
-        <w:t xml:space="preserve">Then </w:t>
-      </w:r>
-      <w:del w:id="1248" w:author="Liz Chadwick" w:date="2018-02-18T11:54:00Z">
-        <w:r>
-          <w:rPr>
-            <w:rFonts w:hint="eastAsia"/>
-          </w:rPr>
-          <w:delText xml:space="preserve">we (as </w:delText>
-        </w:r>
-      </w:del>
-      <w:r>
-        <w:t>the compiler</w:t>
-      </w:r>
-      <w:del w:id="1249" w:author="Liz Chadwick" w:date="2018-02-18T11:54:00Z">
-        <w:r>
-          <w:rPr>
-            <w:rFonts w:hint="eastAsia"/>
-          </w:rPr>
-          <w:delText>) apply</w:delText>
-        </w:r>
-      </w:del>
-      <w:ins w:id="1250" w:author="Liz Chadwick" w:date="2018-02-18T11:54:00Z">
-        <w:r>
-          <w:t xml:space="preserve"> applies</w:t>
-        </w:r>
-      </w:ins>
-      <w:r>
-        <w:t xml:space="preserve"> the first rule, which says each parameter gets its own lifetime. We’re going to call it </w:t>
-      </w:r>
-      <w:r>
-        <w:rPr>
-          <w:rStyle w:val="Literal"/>
-        </w:rPr>
-        <w:t>'a</w:t>
-      </w:r>
-      <w:r>
-        <w:t xml:space="preserve"> as usual, so now the signature is:</w:t>
-      </w:r>
-    </w:p>
-    <w:p>
-      <w:pPr>
-        <w:pStyle w:val="CodeSingle"/>
-      </w:pPr>
-      <w:r>
-        <w:t>fn first_word&lt;'a&gt;(s: &amp;'a str) -&gt; &amp;str {</w:t>
-      </w:r>
-    </w:p>
-    <w:p>
-      <w:pPr>
-        <w:pStyle w:val="Body"/>
-      </w:pPr>
-      <w:del w:id="1251" w:author="Liz Chadwick" w:date="2018-02-18T11:54:00Z">
-        <w:r>
-          <w:rPr>
-            <w:rFonts w:hint="eastAsia"/>
-          </w:rPr>
-          <w:delText>On to the</w:delText>
-        </w:r>
-      </w:del>
-      <w:ins w:id="1252" w:author="Liz Chadwick" w:date="2018-02-18T11:54:00Z">
-        <w:r>
-          <w:t>The</w:t>
-        </w:r>
-      </w:ins>
-      <w:r>
-        <w:t xml:space="preserve"> second rule</w:t>
-      </w:r>
-      <w:del w:id="1253" w:author="Liz Chadwick" w:date="2018-02-18T11:54:00Z">
-        <w:r>
-          <w:rPr>
-            <w:rFonts w:hint="eastAsia"/>
-          </w:rPr>
-          <w:delText>, which</w:delText>
-        </w:r>
-      </w:del>
-      <w:r>
-        <w:t xml:space="preserve"> applies because there is exactly one input lifetime. </w:t>
-      </w:r>
-      <w:del w:id="1254" w:author="Liz Chadwick" w:date="2018-02-18T11:54:00Z">
-        <w:r>
-          <w:rPr>
-            <w:rFonts w:hint="eastAsia"/>
-          </w:rPr>
-          <w:delText>The</w:delText>
-        </w:r>
-      </w:del>
-      <w:r>
-        <w:t>T</w:t>
-      </w:r>
-      <w:ins w:id="1255" w:author="Liz Chadwick" w:date="2018-02-18T11:54:00Z">
-        <w:r>
-          <w:t>he</w:t>
-        </w:r>
-      </w:ins>
-      <w:r>
-        <w:t xml:space="preserve"> second rule says the lifetime of the one input parameter gets assigned to the output lifetime, </w:t>
-      </w:r>
-      <w:r>
-        <w:t xml:space="preserve">so </w:t>
-      </w:r>
-      <w:del w:id="1256" w:author="Liz Chadwick" w:date="2018-02-18T11:54:00Z">
-        <w:r>
-          <w:rPr>
-            <w:rFonts w:hint="eastAsia"/>
-          </w:rPr>
-          <w:delText xml:space="preserve">so now </w:delText>
-        </w:r>
-      </w:del>
-      <w:r>
-        <w:t>the signature is</w:t>
-      </w:r>
-      <w:ins w:id="1257" w:author="Liz Chadwick" w:date="2018-02-18T11:54:00Z">
-        <w:r>
-          <w:t xml:space="preserve"> now this</w:t>
-        </w:r>
-      </w:ins>
-      <w:r>
-        <w:t>:</w:t>
-      </w:r>
-    </w:p>
-    <w:p>
-      <w:pPr>
-        <w:pStyle w:val="CodeSingle"/>
-      </w:pPr>
-      <w:r>
-        <w:t>fn first_word&lt;'a&gt;(s: &amp;'a str) -&gt; &amp;'a str {</w:t>
-      </w:r>
-    </w:p>
-    <w:p>
-      <w:pPr>
-        <w:pStyle w:val="Body"/>
-      </w:pPr>
-      <w:r>
-        <w:t>Now all the references in this function signature have lifetimes, and the compiler can continue its analysis without needing the programmer to annotate the lifetimes in this function signature.</w:t>
-      </w:r>
-    </w:p>
-    <w:p>
-      <w:pPr>
-        <w:pStyle w:val="Body"/>
-      </w:pPr>
-      <w:r>
-        <w:t xml:space="preserve">Let’s do another example, this time with the </w:t>
-      </w:r>
-      <w:r>
-        <w:rPr>
-          <w:rStyle w:val="Literal"/>
-        </w:rPr>
-        <w:t>longest</w:t>
-      </w:r>
-      <w:r>
-        <w:t xml:space="preserve"> function that had no lifetime parameters when we started working with </w:t>
-      </w:r>
-      <w:r>
-        <w:t xml:space="preserve">in </w:t>
-      </w:r>
-      <w:del w:id="1258" w:author="Liz Chadwick" w:date="2018-02-18T11:54:00Z">
-        <w:r>
-          <w:rPr>
-            <w:rFonts w:hint="eastAsia"/>
-          </w:rPr>
-          <w:delText xml:space="preserve">in </w:delText>
-        </w:r>
-      </w:del>
-      <w:r>
-        <w:t>Listing 10-2</w:t>
-      </w:r>
-      <w:r>
-        <w:t>1</w:t>
-      </w:r>
-      <w:r>
-        <w:t>:</w:t>
-      </w:r>
-    </w:p>
-    <w:p>
-      <w:pPr>
-        <w:pStyle w:val="CodeSingle"/>
-      </w:pPr>
-      <w:r>
-        <w:t>fn longest(x: &amp;str, y: &amp;str) -&gt; &amp;str {</w:t>
-      </w:r>
-    </w:p>
-    <w:p>
-      <w:pPr>
-        <w:pStyle w:val="Body"/>
-      </w:pPr>
-      <w:del w:id="1259" w:author="Liz Chadwick" w:date="2018-02-18T11:54:00Z">
-        <w:r>
-          <w:rPr>
-            <w:rFonts w:hint="eastAsia"/>
-          </w:rPr>
-          <w:delText>Pretending we</w:delText>
+        <w:t xml:space="preserve">Because the third rule only really applies in method signatures, </w:t>
+      </w:r>
+      <w:del w:id="1277" w:author="Liz Chadwick" w:date="2018-02-18T11:54:00Z">
+        <w:r>
+          <w:rPr>
+            <w:rFonts w:hint="eastAsia"/>
+          </w:rPr>
+          <w:delText>let</w:delText>
         </w:r>
         <w:r>
           <w:delText>’</w:delText>
@@ -26990,243 +28021,10 @@
           <w:rPr>
             <w:rFonts w:hint="eastAsia"/>
           </w:rPr>
-          <w:delText>re the compiler again, let</w:delText>
-        </w:r>
-        <w:r>
-          <w:delText>’</w:delText>
-        </w:r>
-        <w:r>
-          <w:rPr>
-            <w:rFonts w:hint="eastAsia"/>
-          </w:rPr>
-          <w:delText>s</w:delText>
-        </w:r>
-      </w:del>
-      <w:ins w:id="1260" w:author="Liz Chadwick" w:date="2018-02-18T11:54:00Z">
-        <w:r>
-          <w:t>Let’s</w:t>
-        </w:r>
-      </w:ins>
-      <w:r>
-        <w:t xml:space="preserve"> apply the first rule: each parameter gets its own lifetime. This time we have two parameters</w:t>
-      </w:r>
-      <w:ins w:id="1261" w:author="Liz Chadwick" w:date="2018-02-18T11:54:00Z">
-        <w:r>
-          <w:t xml:space="preserve"> instead of one</w:t>
-        </w:r>
-      </w:ins>
-      <w:r>
-        <w:t>, so we have two lifetimes:</w:t>
-      </w:r>
-    </w:p>
-    <w:p>
-      <w:pPr>
-        <w:pStyle w:val="CodeSingle"/>
-      </w:pPr>
-      <w:r>
-        <w:t>fn longest&lt;'a, 'b&gt;(x: &amp;'a str, y: &amp;'b str) -&gt; &amp;str {</w:t>
-      </w:r>
-    </w:p>
-    <w:p>
-      <w:pPr>
-        <w:pStyle w:val="Body"/>
-      </w:pPr>
-      <w:del w:id="1262" w:author="Liz Chadwick" w:date="2018-02-18T11:54:00Z">
-        <w:r>
-          <w:rPr>
-            <w:rFonts w:hint="eastAsia"/>
-          </w:rPr>
-          <w:delText>Looking at</w:delText>
-        </w:r>
-      </w:del>
-      <w:ins w:id="1263" w:author="Liz Chadwick" w:date="2018-02-18T11:54:00Z">
-        <w:r>
-          <w:t>We can see that</w:t>
-        </w:r>
-      </w:ins>
-      <w:r>
-        <w:t xml:space="preserve"> the second rule</w:t>
-      </w:r>
-      <w:del w:id="1264" w:author="Liz Chadwick" w:date="2018-02-18T11:54:00Z">
-        <w:r>
-          <w:rPr>
-            <w:rFonts w:hint="eastAsia"/>
-          </w:rPr>
-          <w:delText>, it</w:delText>
-        </w:r>
-      </w:del>
-      <w:r>
-        <w:t xml:space="preserve"> doesn’t apply </w:t>
-      </w:r>
-      <w:r>
-        <w:t>because</w:t>
-      </w:r>
-      <w:r>
-        <w:t xml:space="preserve"> there is more than one input lifetime. </w:t>
-      </w:r>
-      <w:del w:id="1265" w:author="Liz Chadwick" w:date="2018-02-18T11:54:00Z">
-        <w:r>
-          <w:rPr>
-            <w:rFonts w:hint="eastAsia"/>
-          </w:rPr>
-          <w:delText>Looking at the</w:delText>
-        </w:r>
-      </w:del>
-      <w:ins w:id="1266" w:author="Liz Chadwick" w:date="2018-02-18T11:54:00Z">
-        <w:r>
-          <w:t>The</w:t>
-        </w:r>
-      </w:ins>
-      <w:r>
-        <w:t xml:space="preserve"> third rule</w:t>
-      </w:r>
-      <w:del w:id="1267" w:author="Liz Chadwick" w:date="2018-02-18T11:54:00Z">
-        <w:r>
-          <w:rPr>
-            <w:rFonts w:hint="eastAsia"/>
-          </w:rPr>
-          <w:delText>, this also</w:delText>
-        </w:r>
-      </w:del>
-      <w:r>
-        <w:t xml:space="preserve"> doesn’</w:t>
-      </w:r>
-      <w:r>
-        <w:t xml:space="preserve">t apply </w:t>
-      </w:r>
-      <w:ins w:id="1268" w:author="Liz Chadwick" w:date="2018-02-18T11:54:00Z">
-        <w:r>
-          <w:t xml:space="preserve">either, </w:t>
-        </w:r>
-      </w:ins>
-      <w:r>
-        <w:t xml:space="preserve">because this is a function rather than a method, so none of the parameters are </w:t>
-      </w:r>
-      <w:r>
-        <w:rPr>
-          <w:rStyle w:val="Literal"/>
-        </w:rPr>
-        <w:t>self</w:t>
-      </w:r>
-      <w:r>
-        <w:t xml:space="preserve">. </w:t>
-      </w:r>
-      <w:del w:id="1269" w:author="Liz Chadwick" w:date="2018-02-18T11:54:00Z">
-        <w:r>
-          <w:rPr>
-            <w:rFonts w:hint="eastAsia"/>
-          </w:rPr>
-          <w:delText>So we</w:delText>
-        </w:r>
-        <w:r>
-          <w:delText>’</w:delText>
-        </w:r>
-        <w:r>
-          <w:rPr>
-            <w:rFonts w:hint="eastAsia"/>
-          </w:rPr>
-          <w:delText>re out of</w:delText>
-        </w:r>
-      </w:del>
-      <w:ins w:id="1270" w:author="Liz Chadwick" w:date="2018-02-18T11:54:00Z">
-        <w:r>
-          <w:t>After going through all three</w:t>
-        </w:r>
-      </w:ins>
-      <w:r>
-        <w:t xml:space="preserve"> rules, </w:t>
-      </w:r>
-      <w:del w:id="1271" w:author="Liz Chadwick" w:date="2018-02-18T11:54:00Z">
-        <w:r>
-          <w:rPr>
-            <w:rFonts w:hint="eastAsia"/>
-          </w:rPr>
-          <w:delText xml:space="preserve">but </w:delText>
-        </w:r>
-      </w:del>
-      <w:r>
-        <w:t>we</w:t>
-      </w:r>
-      <w:ins w:id="1272" w:author="Liz Chadwick" w:date="2018-02-18T11:54:00Z">
-        <w:r>
-          <w:t xml:space="preserve"> still</w:t>
-        </w:r>
-      </w:ins>
-      <w:r>
-        <w:t xml:space="preserve"> haven’t figured out what the </w:t>
-      </w:r>
-      <w:r>
-        <w:lastRenderedPageBreak/>
-        <w:t>return type’s lifetime is. This is why we got an error trying to compile the code from Listing 10-2</w:t>
-      </w:r>
-      <w:r>
-        <w:t>1</w:t>
-      </w:r>
-      <w:r>
-        <w:t>: the compiler worked through the lifetime elision rules</w:t>
-      </w:r>
-      <w:del w:id="1273" w:author="Liz Chadwick" w:date="2018-02-18T11:54:00Z">
-        <w:r>
-          <w:rPr>
-            <w:rFonts w:hint="eastAsia"/>
-          </w:rPr>
-          <w:delText xml:space="preserve"> it knows</w:delText>
-        </w:r>
-      </w:del>
-      <w:r>
-        <w:t xml:space="preserve">, but still </w:t>
-      </w:r>
-      <w:del w:id="1274" w:author="Liz Chadwick" w:date="2018-02-18T11:54:00Z">
-        <w:r>
-          <w:rPr>
-            <w:rFonts w:hint="eastAsia"/>
-          </w:rPr>
-          <w:delText>can</w:delText>
-        </w:r>
-        <w:r>
-          <w:delText>’</w:delText>
-        </w:r>
-        <w:r>
-          <w:rPr>
-            <w:rFonts w:hint="eastAsia"/>
-          </w:rPr>
-          <w:delText>t</w:delText>
-        </w:r>
-      </w:del>
-      <w:ins w:id="1275" w:author="Liz Chadwick" w:date="2018-02-18T11:54:00Z">
-        <w:r>
-          <w:t>couldn’t</w:t>
-        </w:r>
-      </w:ins>
-      <w:r>
-        <w:t xml:space="preserve"> figure out all the lifetimes of the references in the signature.</w:t>
-      </w:r>
-    </w:p>
-    <w:p>
-      <w:pPr>
-        <w:pStyle w:val="Body"/>
-      </w:pPr>
-      <w:r>
-        <w:t xml:space="preserve">Because the third rule only really applies in method signatures, </w:t>
-      </w:r>
-      <w:del w:id="1276" w:author="Liz Chadwick" w:date="2018-02-18T11:54:00Z">
-        <w:r>
-          <w:rPr>
-            <w:rFonts w:hint="eastAsia"/>
-          </w:rPr>
-          <w:delText>let</w:delText>
-        </w:r>
-        <w:r>
-          <w:delText>’</w:delText>
-        </w:r>
-        <w:r>
-          <w:rPr>
-            <w:rFonts w:hint="eastAsia"/>
-          </w:rPr>
           <w:delText>s look</w:delText>
         </w:r>
       </w:del>
-      <w:ins w:id="1277" w:author="Liz Chadwick" w:date="2018-02-18T11:54:00Z">
+      <w:ins w:id="1278" w:author="Liz Chadwick" w:date="2018-02-18T11:54:00Z">
         <w:r>
           <w:t xml:space="preserve">we'll </w:t>
         </w:r>
@@ -27234,7 +28032,7 @@
       <w:r>
         <w:t>l</w:t>
       </w:r>
-      <w:ins w:id="1278" w:author="Liz Chadwick" w:date="2018-02-18T11:54:00Z">
+      <w:ins w:id="1279" w:author="Liz Chadwick" w:date="2018-02-18T11:54:00Z">
         <w:r>
           <w:t>ook</w:t>
         </w:r>
@@ -27242,7 +28040,7 @@
       <w:r>
         <w:t xml:space="preserve"> at lifetimes in that context </w:t>
       </w:r>
-      <w:del w:id="1279" w:author="Liz Chadwick" w:date="2018-02-18T11:54:00Z">
+      <w:del w:id="1280" w:author="Liz Chadwick" w:date="2018-02-18T11:54:00Z">
         <w:r>
           <w:rPr>
             <w:rFonts w:hint="eastAsia"/>
@@ -27250,7 +28048,7 @@
           <w:delText>now, and</w:delText>
         </w:r>
       </w:del>
-      <w:ins w:id="1280" w:author="Liz Chadwick" w:date="2018-02-18T11:54:00Z">
+      <w:ins w:id="1281" w:author="Liz Chadwick" w:date="2018-02-18T11:54:00Z">
         <w:r>
           <w:t>next to</w:t>
         </w:r>
@@ -27263,17 +28061,17 @@
       <w:pPr>
         <w:pStyle w:val="HeadB"/>
       </w:pPr>
-      <w:bookmarkStart w:id="1281" w:name="lifetime-annotations-in-method-definitio"/>
-      <w:bookmarkStart w:id="1282" w:name="__RefHeading___Toc16855_4277564772"/>
-      <w:bookmarkStart w:id="1283" w:name="_Toc476297450"/>
-      <w:bookmarkStart w:id="1284" w:name="_Toc506718484"/>
-      <w:bookmarkEnd w:id="1281"/>
+      <w:bookmarkStart w:id="1282" w:name="lifetime-annotations-in-method-definitio"/>
+      <w:bookmarkStart w:id="1283" w:name="__RefHeading___Toc16855_4277564772"/>
+      <w:bookmarkStart w:id="1284" w:name="_Toc476297450"/>
+      <w:bookmarkStart w:id="1285" w:name="_Toc506718484"/>
+      <w:bookmarkEnd w:id="1282"/>
       <w:r>
         <w:t>Lifetime Annotations in Method Definitions</w:t>
       </w:r>
-      <w:bookmarkEnd w:id="1282"/>
       <w:bookmarkEnd w:id="1283"/>
       <w:bookmarkEnd w:id="1284"/>
+      <w:bookmarkEnd w:id="1285"/>
     </w:p>
     <w:p>
       <w:pPr>
@@ -27288,7 +28086,7 @@
         </w:rPr>
         <w:t xml:space="preserve">When we implement methods on a struct with lifetimes, </w:t>
       </w:r>
-      <w:del w:id="1285" w:author="Liz Chadwick" w:date="2018-02-18T11:54:00Z">
+      <w:del w:id="1286" w:author="Liz Chadwick" w:date="2018-02-18T11:54:00Z">
         <w:r>
           <w:rPr>
             <w:rFonts w:eastAsia="Microsoft YaHei" w:hint="eastAsia"/>
@@ -27296,7 +28094,7 @@
           <w:delText>the syntax is again</w:delText>
         </w:r>
       </w:del>
-      <w:ins w:id="1286" w:author="Liz Chadwick" w:date="2018-02-18T11:54:00Z">
+      <w:ins w:id="1287" w:author="Liz Chadwick" w:date="2018-02-18T11:54:00Z">
         <w:r>
           <w:rPr>
             <w:rFonts w:eastAsia="Microsoft YaHei"/>
@@ -27310,7 +28108,7 @@
         </w:rPr>
         <w:t xml:space="preserve"> the same </w:t>
       </w:r>
-      <w:ins w:id="1287" w:author="Liz Chadwick" w:date="2018-02-18T11:54:00Z">
+      <w:ins w:id="1288" w:author="Liz Chadwick" w:date="2018-02-18T11:54:00Z">
         <w:r>
           <w:rPr>
             <w:rFonts w:eastAsia="Microsoft YaHei"/>
@@ -27324,7 +28122,7 @@
         </w:rPr>
         <w:t xml:space="preserve">as that of generic type parameters </w:t>
       </w:r>
-      <w:del w:id="1288" w:author="Liz Chadwick" w:date="2018-02-18T11:54:00Z">
+      <w:del w:id="1289" w:author="Liz Chadwick" w:date="2018-02-18T11:54:00Z">
         <w:r>
           <w:rPr>
             <w:rFonts w:eastAsia="Microsoft YaHei" w:hint="eastAsia"/>
@@ -27332,7 +28130,7 @@
           <w:delText>that we showed</w:delText>
         </w:r>
       </w:del>
-      <w:ins w:id="1289" w:author="Liz Chadwick" w:date="2018-02-18T11:54:00Z">
+      <w:ins w:id="1290" w:author="Liz Chadwick" w:date="2018-02-18T11:54:00Z">
         <w:r>
           <w:rPr>
             <w:rFonts w:eastAsia="Microsoft YaHei"/>
@@ -27352,7 +28150,7 @@
         </w:rPr>
         <w:t>1</w:t>
       </w:r>
-      <w:del w:id="1290" w:author="Liz Chadwick" w:date="2018-02-18T11:54:00Z">
+      <w:del w:id="1291" w:author="Liz Chadwick" w:date="2018-02-18T11:54:00Z">
         <w:r>
           <w:rPr>
             <w:rFonts w:eastAsia="Microsoft YaHei" w:hint="eastAsia"/>
@@ -27360,7 +28158,7 @@
           <w:delText>:</w:delText>
         </w:r>
       </w:del>
-      <w:ins w:id="1291" w:author="Liz Chadwick" w:date="2018-02-18T11:54:00Z">
+      <w:ins w:id="1292" w:author="Liz Chadwick" w:date="2018-02-18T11:54:00Z">
         <w:r>
           <w:rPr>
             <w:rFonts w:eastAsia="Microsoft YaHei"/>
@@ -27374,7 +28172,7 @@
         </w:rPr>
         <w:t xml:space="preserve"> the </w:t>
       </w:r>
-      <w:del w:id="1292" w:author="Liz Chadwick" w:date="2018-02-18T11:54:00Z">
+      <w:del w:id="1293" w:author="Liz Chadwick" w:date="2018-02-18T11:54:00Z">
         <w:r>
           <w:rPr>
             <w:rFonts w:eastAsia="Microsoft YaHei" w:hint="eastAsia"/>
@@ -27388,7 +28186,7 @@
         </w:rPr>
         <w:t xml:space="preserve">lifetime parameters </w:t>
       </w:r>
-      <w:del w:id="1293" w:author="Liz Chadwick" w:date="2018-02-18T11:54:00Z">
+      <w:del w:id="1294" w:author="Liz Chadwick" w:date="2018-02-18T11:54:00Z">
         <w:r>
           <w:rPr>
             <w:rFonts w:eastAsia="Microsoft YaHei" w:hint="eastAsia"/>
@@ -27402,7 +28200,7 @@
         </w:rPr>
         <w:t xml:space="preserve">depends on whether </w:t>
       </w:r>
-      <w:del w:id="1294" w:author="Liz Chadwick" w:date="2018-02-18T11:54:00Z">
+      <w:del w:id="1295" w:author="Liz Chadwick" w:date="2018-02-18T11:54:00Z">
         <w:r>
           <w:rPr>
             <w:rFonts w:eastAsia="Microsoft YaHei" w:hint="eastAsia"/>
@@ -27410,7 +28208,7 @@
           <w:delText>the lifetime parameter is</w:delText>
         </w:r>
       </w:del>
-      <w:ins w:id="1295" w:author="Liz Chadwick" w:date="2018-02-18T11:54:00Z">
+      <w:ins w:id="1296" w:author="Liz Chadwick" w:date="2018-02-18T11:54:00Z">
         <w:r>
           <w:rPr>
             <w:rFonts w:eastAsia="Microsoft YaHei"/>
@@ -27441,36 +28239,54 @@
       <w:pPr>
         <w:pStyle w:val="Body"/>
       </w:pPr>
-      <w:commentRangeStart w:id="1296"/>
       <w:commentRangeStart w:id="1297"/>
+      <w:commentRangeStart w:id="1298"/>
       <w:r>
         <w:t xml:space="preserve">Lifetime names for struct fields always need to be declared after the </w:t>
       </w:r>
+      <w:proofErr w:type="spellStart"/>
       <w:r>
         <w:rPr>
           <w:rStyle w:val="Literal"/>
         </w:rPr>
         <w:t>impl</w:t>
       </w:r>
-      <w:r>
-        <w:t xml:space="preserve"> keyword and then used after the struct’s name, </w:t>
+      <w:proofErr w:type="spellEnd"/>
+      <w:r>
+        <w:t xml:space="preserve"> keyword and then used after the </w:t>
+      </w:r>
+      <w:proofErr w:type="spellStart"/>
+      <w:r>
+        <w:t>struct’s</w:t>
+      </w:r>
+      <w:proofErr w:type="spellEnd"/>
+      <w:r>
+        <w:t xml:space="preserve"> name, </w:t>
       </w:r>
       <w:r>
         <w:t>because</w:t>
       </w:r>
       <w:r>
-        <w:t xml:space="preserve"> those lifetimes are part of the struct’s type.</w:t>
-      </w:r>
-      <w:commentRangeEnd w:id="1296"/>
-      <w:r>
-        <w:commentReference w:id="1296"/>
+        <w:t xml:space="preserve"> those lifetimes are part of the </w:t>
+      </w:r>
+      <w:proofErr w:type="spellStart"/>
+      <w:r>
+        <w:t>struct’s</w:t>
+      </w:r>
+      <w:proofErr w:type="spellEnd"/>
+      <w:r>
+        <w:t xml:space="preserve"> type.</w:t>
       </w:r>
       <w:commentRangeEnd w:id="1297"/>
       <w:r>
+        <w:commentReference w:id="1297"/>
+      </w:r>
+      <w:commentRangeEnd w:id="1298"/>
+      <w:r>
         <w:rPr>
           <w:rStyle w:val="CommentReference"/>
         </w:rPr>
-        <w:commentReference w:id="1297"/>
+        <w:commentReference w:id="1298"/>
       </w:r>
     </w:p>
     <w:p>
@@ -27480,21 +28296,33 @@
       <w:r>
         <w:t xml:space="preserve">In method signatures inside the </w:t>
       </w:r>
+      <w:proofErr w:type="spellStart"/>
       <w:r>
         <w:rPr>
           <w:rStyle w:val="Literal"/>
         </w:rPr>
         <w:t>impl</w:t>
       </w:r>
-      <w:r>
-        <w:t xml:space="preserve"> block, references might be tied to the lifetime of references in the struct’s fields, or they might be independent. In addition, the lifetime elision rules often make it so that lifetime annotations aren’t necessary in method signatures. Let’s look at some examples using the struct named </w:t>
-      </w:r>
+      <w:proofErr w:type="spellEnd"/>
+      <w:r>
+        <w:t xml:space="preserve"> block, references might be tied to the lifetime of references in the </w:t>
+      </w:r>
+      <w:proofErr w:type="spellStart"/>
+      <w:r>
+        <w:t>struct’s</w:t>
+      </w:r>
+      <w:proofErr w:type="spellEnd"/>
+      <w:r>
+        <w:t xml:space="preserve"> fields, or they might be independent. In addition, the lifetime elision rules often make it so that lifetime annotations aren’t necessary in method signatures. Let’s look at some examples using the struct named </w:t>
+      </w:r>
+      <w:proofErr w:type="spellStart"/>
       <w:r>
         <w:rPr>
           <w:rStyle w:val="Literal"/>
         </w:rPr>
         <w:t>ImportantExcerpt</w:t>
       </w:r>
+      <w:proofErr w:type="spellEnd"/>
       <w:r>
         <w:t xml:space="preserve"> that we defined in Listing 10-2</w:t>
       </w:r>
@@ -27518,7 +28346,7 @@
         </w:rPr>
         <w:t>level</w:t>
       </w:r>
-      <w:del w:id="1298" w:author="Liz Chadwick" w:date="2018-02-18T11:54:00Z">
+      <w:del w:id="1299" w:author="Liz Chadwick" w:date="2018-02-18T11:54:00Z">
         <w:r>
           <w:rPr>
             <w:rFonts w:hint="eastAsia"/>
@@ -27526,7 +28354,7 @@
           <w:delText>. The</w:delText>
         </w:r>
       </w:del>
-      <w:ins w:id="1299" w:author="Liz Chadwick" w:date="2018-02-18T11:54:00Z">
+      <w:ins w:id="1300" w:author="Liz Chadwick" w:date="2018-02-18T11:54:00Z">
         <w:r>
           <w:t xml:space="preserve"> whose</w:t>
         </w:r>
@@ -27543,7 +28371,7 @@
       <w:r>
         <w:t xml:space="preserve">, and </w:t>
       </w:r>
-      <w:del w:id="1300" w:author="Liz Chadwick" w:date="2018-02-18T11:54:00Z">
+      <w:del w:id="1301" w:author="Liz Chadwick" w:date="2018-02-18T11:54:00Z">
         <w:r>
           <w:rPr>
             <w:rFonts w:hint="eastAsia"/>
@@ -27551,7 +28379,7 @@
           <w:delText>the</w:delText>
         </w:r>
       </w:del>
-      <w:ins w:id="1301" w:author="Liz Chadwick" w:date="2018-02-18T11:54:00Z">
+      <w:ins w:id="1302" w:author="Liz Chadwick" w:date="2018-02-18T11:54:00Z">
         <w:r>
           <w:t>whose</w:t>
         </w:r>
@@ -27559,7 +28387,7 @@
       <w:r>
         <w:t xml:space="preserve"> return value is </w:t>
       </w:r>
-      <w:del w:id="1302" w:author="Liz Chadwick" w:date="2018-02-18T11:54:00Z">
+      <w:del w:id="1303" w:author="Liz Chadwick" w:date="2018-02-18T11:54:00Z">
         <w:r>
           <w:rPr>
             <w:rFonts w:hint="eastAsia"/>
@@ -27579,7 +28407,7 @@
       <w:r>
         <w:t>,</w:t>
       </w:r>
-      <w:ins w:id="1303" w:author="Liz Chadwick" w:date="2018-02-18T11:54:00Z">
+      <w:ins w:id="1304" w:author="Liz Chadwick" w:date="2018-02-18T11:54:00Z">
         <w:r>
           <w:t xml:space="preserve"> which is</w:t>
         </w:r>
@@ -27633,14 +28461,17 @@
         <w:pStyle w:val="Body"/>
       </w:pPr>
       <w:r>
+        <w:lastRenderedPageBreak/>
         <w:t xml:space="preserve">The lifetime parameter declaration after </w:t>
       </w:r>
+      <w:proofErr w:type="spellStart"/>
       <w:r>
         <w:rPr>
           <w:rStyle w:val="Literal"/>
         </w:rPr>
         <w:t>impl</w:t>
       </w:r>
+      <w:proofErr w:type="spellEnd"/>
       <w:r>
         <w:t xml:space="preserve"> and use after the type name is required, but we’re not required to annotate the lifetime of the reference to </w:t>
       </w:r>
@@ -27691,7 +28522,6 @@
         <w:pStyle w:val="CodeB"/>
       </w:pPr>
       <w:r>
-        <w:lastRenderedPageBreak/>
         <w:t xml:space="preserve">        self.part</w:t>
       </w:r>
     </w:p>
@@ -27759,27 +28589,27 @@
       <w:pPr>
         <w:pStyle w:val="HeadB"/>
       </w:pPr>
-      <w:bookmarkStart w:id="1304" w:name="the-static-lifetime"/>
-      <w:bookmarkStart w:id="1305" w:name="__RefHeading___Toc16857_4277564772"/>
-      <w:bookmarkStart w:id="1306" w:name="_Toc476297451"/>
-      <w:bookmarkStart w:id="1307" w:name="_Toc506718485"/>
-      <w:bookmarkEnd w:id="1304"/>
+      <w:bookmarkStart w:id="1305" w:name="the-static-lifetime"/>
+      <w:bookmarkStart w:id="1306" w:name="__RefHeading___Toc16857_4277564772"/>
+      <w:bookmarkStart w:id="1307" w:name="_Toc476297451"/>
+      <w:bookmarkStart w:id="1308" w:name="_Toc506718485"/>
+      <w:bookmarkEnd w:id="1305"/>
       <w:r>
         <w:t>The Static Lifetime</w:t>
       </w:r>
-      <w:bookmarkEnd w:id="1305"/>
       <w:bookmarkEnd w:id="1306"/>
       <w:bookmarkEnd w:id="1307"/>
+      <w:bookmarkEnd w:id="1308"/>
     </w:p>
     <w:p>
       <w:pPr>
         <w:pStyle w:val="BodyFirst"/>
         <w:rPr>
-          <w:del w:id="1308" w:author="Liz Chadwick" w:date="2018-02-18T11:54:00Z"/>
+          <w:del w:id="1309" w:author="Liz Chadwick" w:date="2018-02-18T11:54:00Z"/>
           <w:rFonts w:eastAsia="Microsoft YaHei"/>
         </w:rPr>
       </w:pPr>
-      <w:del w:id="1309" w:author="Liz Chadwick" w:date="2018-02-18T11:54:00Z">
+      <w:del w:id="1310" w:author="Liz Chadwick" w:date="2018-02-18T11:54:00Z">
         <w:r>
           <w:rPr>
             <w:rFonts w:eastAsia="Microsoft YaHei" w:hint="eastAsia"/>
@@ -27794,7 +28624,7 @@
           <w:delText>one</w:delText>
         </w:r>
       </w:del>
-      <w:ins w:id="1310" w:author="Liz Chadwick" w:date="2018-02-18T11:54:00Z">
+      <w:ins w:id="1311" w:author="Liz Chadwick" w:date="2018-02-18T11:54:00Z">
         <w:r>
           <w:rPr>
             <w:rFonts w:eastAsia="Microsoft YaHei"/>
@@ -27808,7 +28638,7 @@
         </w:rPr>
         <w:t xml:space="preserve"> special lifetime we need to discuss</w:t>
       </w:r>
-      <w:del w:id="1311" w:author="Liz Chadwick" w:date="2018-02-18T11:54:00Z">
+      <w:del w:id="1312" w:author="Liz Chadwick" w:date="2018-02-18T11:54:00Z">
         <w:r>
           <w:rPr>
             <w:rFonts w:eastAsia="Microsoft YaHei" w:hint="eastAsia"/>
@@ -27816,7 +28646,7 @@
           <w:delText>:</w:delText>
         </w:r>
       </w:del>
-      <w:ins w:id="1312" w:author="Liz Chadwick" w:date="2018-02-18T11:54:00Z">
+      <w:ins w:id="1313" w:author="Liz Chadwick" w:date="2018-02-18T11:54:00Z">
         <w:r>
           <w:rPr>
             <w:rFonts w:eastAsia="Microsoft YaHei"/>
@@ -27836,7 +28666,7 @@
         </w:rPr>
         <w:t>'static</w:t>
       </w:r>
-      <w:del w:id="1313" w:author="Liz Chadwick" w:date="2018-02-18T11:54:00Z">
+      <w:del w:id="1314" w:author="Liz Chadwick" w:date="2018-02-18T11:54:00Z">
         <w:r>
           <w:rPr>
             <w:rFonts w:eastAsia="Microsoft YaHei" w:hint="eastAsia"/>
@@ -27857,7 +28687,7 @@
           <w:delText xml:space="preserve"> lifetime is</w:delText>
         </w:r>
       </w:del>
-      <w:ins w:id="1314" w:author="Liz Chadwick" w:date="2018-02-18T11:54:00Z">
+      <w:ins w:id="1315" w:author="Liz Chadwick" w:date="2018-02-18T11:54:00Z">
         <w:r>
           <w:t>, which denotes</w:t>
         </w:r>
@@ -27880,7 +28710,7 @@
         </w:rPr>
         <w:t xml:space="preserve"> lifetime, which we can </w:t>
       </w:r>
-      <w:del w:id="1315" w:author="Liz Chadwick" w:date="2018-02-18T11:54:00Z">
+      <w:del w:id="1316" w:author="Liz Chadwick" w:date="2018-02-18T11:54:00Z">
         <w:r>
           <w:rPr>
             <w:rFonts w:eastAsia="Microsoft YaHei" w:hint="eastAsia"/>
@@ -27899,7 +28729,7 @@
       <w:pPr>
         <w:pStyle w:val="BodyFirst"/>
       </w:pPr>
-      <w:ins w:id="1316" w:author="Liz Chadwick" w:date="2018-02-18T11:54:00Z">
+      <w:ins w:id="1317" w:author="Liz Chadwick" w:date="2018-02-18T11:54:00Z">
         <w:r>
           <w:rPr>
             <w:rFonts w:eastAsia="Microsoft YaHei"/>
@@ -27911,7 +28741,21 @@
         <w:rPr>
           <w:rStyle w:val="Literal"/>
         </w:rPr>
-        <w:t>let s: &amp;'static str = "I have a static lifetime.";</w:t>
+        <w:t xml:space="preserve">let s: &amp;'static </w:t>
+      </w:r>
+      <w:proofErr w:type="spellStart"/>
+      <w:r>
+        <w:rPr>
+          <w:rStyle w:val="Literal"/>
+        </w:rPr>
+        <w:t>str</w:t>
+      </w:r>
+      <w:proofErr w:type="spellEnd"/>
+      <w:r>
+        <w:rPr>
+          <w:rStyle w:val="Literal"/>
+        </w:rPr>
+        <w:t xml:space="preserve"> = "I have a static lifetime.";</w:t>
       </w:r>
     </w:p>
     <w:p>
@@ -27921,7 +28765,7 @@
       <w:r>
         <w:t>The text of this string is stored directly in the binary of your program</w:t>
       </w:r>
-      <w:del w:id="1317" w:author="Liz Chadwick" w:date="2018-02-18T11:54:00Z">
+      <w:del w:id="1318" w:author="Liz Chadwick" w:date="2018-02-18T11:54:00Z">
         <w:r>
           <w:rPr>
             <w:rFonts w:hint="eastAsia"/>
@@ -27929,7 +28773,7 @@
           <w:delText xml:space="preserve"> and the binary of your program</w:delText>
         </w:r>
       </w:del>
-      <w:ins w:id="1318" w:author="Liz Chadwick" w:date="2018-02-18T11:54:00Z">
+      <w:ins w:id="1319" w:author="Liz Chadwick" w:date="2018-02-18T11:54:00Z">
         <w:r>
           <w:t>, which</w:t>
         </w:r>
@@ -27963,7 +28807,7 @@
       <w:r>
         <w:t xml:space="preserve"> lifetime in error </w:t>
       </w:r>
-      <w:del w:id="1319" w:author="Liz Chadwick" w:date="2018-02-18T11:54:00Z">
+      <w:del w:id="1320" w:author="Liz Chadwick" w:date="2018-02-18T11:54:00Z">
         <w:r>
           <w:rPr>
             <w:rFonts w:hint="eastAsia"/>
@@ -27971,7 +28815,7 @@
           <w:delText>message help text</w:delText>
         </w:r>
       </w:del>
-      <w:ins w:id="1320" w:author="Liz Chadwick" w:date="2018-02-18T11:54:00Z">
+      <w:ins w:id="1321" w:author="Liz Chadwick" w:date="2018-02-18T11:54:00Z">
         <w:r>
           <w:t>messages</w:t>
         </w:r>
@@ -27988,7 +28832,7 @@
       <w:r>
         <w:t xml:space="preserve"> as the lifetime for a reference, think about whether the reference you have is one that actually lives the entire lifetime of your program or not</w:t>
       </w:r>
-      <w:del w:id="1321" w:author="Liz Chadwick" w:date="2018-02-18T11:54:00Z">
+      <w:del w:id="1322" w:author="Liz Chadwick" w:date="2018-02-18T11:54:00Z">
         <w:r>
           <w:rPr>
             <w:rFonts w:hint="eastAsia"/>
@@ -27996,7 +28840,7 @@
           <w:delText xml:space="preserve"> (or even if </w:delText>
         </w:r>
       </w:del>
-      <w:ins w:id="1322" w:author="Liz Chadwick" w:date="2018-02-18T11:54:00Z">
+      <w:ins w:id="1323" w:author="Liz Chadwick" w:date="2018-02-18T11:54:00Z">
         <w:r>
           <w:t xml:space="preserve">. You might consider whether </w:t>
         </w:r>
@@ -28004,7 +28848,7 @@
       <w:r>
         <w:t xml:space="preserve">you want it to live that long, </w:t>
       </w:r>
-      <w:ins w:id="1323" w:author="Liz Chadwick" w:date="2018-02-18T11:54:00Z">
+      <w:ins w:id="1324" w:author="Liz Chadwick" w:date="2018-02-18T11:54:00Z">
         <w:r>
           <w:t xml:space="preserve">even </w:t>
         </w:r>
@@ -28012,7 +28856,7 @@
       <w:r>
         <w:t>if it could</w:t>
       </w:r>
-      <w:del w:id="1324" w:author="Liz Chadwick" w:date="2018-02-18T11:54:00Z">
+      <w:del w:id="1325" w:author="Liz Chadwick" w:date="2018-02-18T11:54:00Z">
         <w:r>
           <w:rPr>
             <w:rFonts w:hint="eastAsia"/>
@@ -28020,7 +28864,7 @@
           <w:delText>).</w:delText>
         </w:r>
       </w:del>
-      <w:ins w:id="1325" w:author="Liz Chadwick" w:date="2018-02-18T11:54:00Z">
+      <w:ins w:id="1326" w:author="Liz Chadwick" w:date="2018-02-18T11:54:00Z">
         <w:r>
           <w:t>.</w:t>
         </w:r>
@@ -28028,7 +28872,7 @@
       <w:r>
         <w:t xml:space="preserve"> Most of the time, the problem </w:t>
       </w:r>
-      <w:del w:id="1326" w:author="Liz Chadwick" w:date="2018-02-18T11:54:00Z">
+      <w:del w:id="1327" w:author="Liz Chadwick" w:date="2018-02-18T11:54:00Z">
         <w:r>
           <w:rPr>
             <w:rFonts w:hint="eastAsia"/>
@@ -28036,7 +28880,7 @@
           <w:delText>in the code is an attempt</w:delText>
         </w:r>
       </w:del>
-      <w:ins w:id="1327" w:author="Liz Chadwick" w:date="2018-02-18T11:54:00Z">
+      <w:ins w:id="1328" w:author="Liz Chadwick" w:date="2018-02-18T11:54:00Z">
         <w:r>
           <w:t>results from attempting</w:t>
         </w:r>
@@ -28047,7 +28891,7 @@
       <w:r>
         <w:t>,</w:t>
       </w:r>
-      <w:del w:id="1328" w:author="Liz Chadwick" w:date="2018-02-18T11:54:00Z">
+      <w:del w:id="1329" w:author="Liz Chadwick" w:date="2018-02-18T11:54:00Z">
         <w:r>
           <w:rPr>
             <w:rFonts w:hint="eastAsia"/>
@@ -28055,7 +28899,7 @@
           <w:delText>, and</w:delText>
         </w:r>
       </w:del>
-      <w:ins w:id="1329" w:author="Liz Chadwick" w:date="2018-02-18T11:54:00Z">
+      <w:ins w:id="1330" w:author="Liz Chadwick" w:date="2018-02-18T11:54:00Z">
         <w:r>
           <w:t xml:space="preserve"> in which case</w:t>
         </w:r>
@@ -28077,17 +28921,17 @@
       <w:pPr>
         <w:pStyle w:val="HeadA"/>
       </w:pPr>
-      <w:bookmarkStart w:id="1330" w:name="generic-type-parameters,-trait-bounds,-a"/>
-      <w:bookmarkStart w:id="1331" w:name="__RefHeading___Toc16859_4277564772"/>
-      <w:bookmarkStart w:id="1332" w:name="_Toc476297452"/>
-      <w:bookmarkStart w:id="1333" w:name="_Toc506718486"/>
-      <w:bookmarkEnd w:id="1330"/>
+      <w:bookmarkStart w:id="1331" w:name="generic-type-parameters,-trait-bounds,-a"/>
+      <w:bookmarkStart w:id="1332" w:name="__RefHeading___Toc16859_4277564772"/>
+      <w:bookmarkStart w:id="1333" w:name="_Toc476297452"/>
+      <w:bookmarkStart w:id="1334" w:name="_Toc506718486"/>
+      <w:bookmarkEnd w:id="1331"/>
       <w:r>
         <w:t>Generic Type Parameters, Trait Bounds, and Lifetimes Together</w:t>
       </w:r>
-      <w:bookmarkEnd w:id="1331"/>
       <w:bookmarkEnd w:id="1332"/>
       <w:bookmarkEnd w:id="1333"/>
+      <w:bookmarkEnd w:id="1334"/>
     </w:p>
     <w:p>
       <w:pPr>
@@ -28121,6 +28965,7 @@
         <w:pStyle w:val="CodeB"/>
       </w:pPr>
       <w:r>
+        <w:lastRenderedPageBreak/>
         <w:t xml:space="preserve">fn longest_with_an_announcement&lt;'a, T&gt;(x: &amp;'a </w:t>
       </w:r>
       <w:r>
@@ -28191,7 +29036,6 @@
         <w:pStyle w:val="CodeB"/>
       </w:pPr>
       <w:r>
-        <w:lastRenderedPageBreak/>
         <w:t xml:space="preserve">    }</w:t>
       </w:r>
     </w:p>
@@ -28222,8 +29066,6 @@
       <w:r>
         <w:t>2</w:t>
       </w:r>
-      <w:bookmarkStart w:id="1334" w:name="_GoBack"/>
-      <w:bookmarkEnd w:id="1334"/>
       <w:r>
         <w:t xml:space="preserve"> that returns the longest of two string slices, but </w:t>
       </w:r>
@@ -28241,12 +29083,14 @@
       <w:r>
         <w:t xml:space="preserve"> named </w:t>
       </w:r>
+      <w:proofErr w:type="spellStart"/>
       <w:r>
         <w:rPr>
           <w:rStyle w:val="Literal"/>
         </w:rPr>
         <w:t>ann</w:t>
       </w:r>
+      <w:proofErr w:type="spellEnd"/>
       <w:del w:id="1336" w:author="Liz Chadwick" w:date="2018-02-18T11:54:00Z">
         <w:r>
           <w:rPr>
@@ -28760,8 +29604,13 @@
         <w:pStyle w:val="ProductionDirective"/>
       </w:pPr>
       <w:r>
-        <w:t>prod: confirm xrefs</w:t>
-      </w:r>
+        <w:t xml:space="preserve">prod: confirm </w:t>
+      </w:r>
+      <w:proofErr w:type="spellStart"/>
+      <w:r>
+        <w:t>xrefs</w:t>
+      </w:r>
+      <w:proofErr w:type="spellEnd"/>
     </w:p>
     <w:p/>
     <w:sectPr>
@@ -28914,7 +29763,15 @@
         <w:annotationRef/>
       </w:r>
       <w:r>
-        <w:t>Not really wrong, although referring to methods (as a specific kind of associated “behaviors”) specifically may make associated types (and consts in a future) appear out of place.</w:t>
+        <w:t xml:space="preserve">Not really wrong, although referring to methods (as a specific kind of associated “behaviors”) specifically may make associated types (and </w:t>
+      </w:r>
+      <w:proofErr w:type="spellStart"/>
+      <w:r>
+        <w:t>consts</w:t>
+      </w:r>
+      <w:proofErr w:type="spellEnd"/>
+      <w:r>
+        <w:t xml:space="preserve"> in a future) appear out of place.</w:t>
       </w:r>
     </w:p>
   </w:comment>
@@ -28946,7 +29803,21 @@
         <w:rPr>
           <w:rFonts w:ascii="Segoe UI" w:hAnsi="Segoe UI"/>
         </w:rPr>
-        <w:t>This doesn't seem like a restriction, at least phrased like this --are we saying you can ONLY implement a trait on a type is it's local to the crate?</w:t>
+        <w:t xml:space="preserve">This doesn't seem like a restriction, at least phrased like this --are we saying you can ONLY implement a trait on a type is </w:t>
+      </w:r>
+      <w:proofErr w:type="spellStart"/>
+      <w:r>
+        <w:rPr>
+          <w:rFonts w:ascii="Segoe UI" w:hAnsi="Segoe UI"/>
+        </w:rPr>
+        <w:t>it's</w:t>
+      </w:r>
+      <w:proofErr w:type="spellEnd"/>
+      <w:r>
+        <w:rPr>
+          <w:rFonts w:ascii="Segoe UI" w:hAnsi="Segoe UI"/>
+        </w:rPr>
+        <w:t xml:space="preserve"> local to the crate?</w:t>
       </w:r>
     </w:p>
   </w:comment>
@@ -29241,7 +30112,7 @@
       </w:r>
     </w:p>
   </w:comment>
-  <w:comment w:id="1296" w:author="eddyb" w:date="2017-03-27T19:12:00Z" w:initials="eddyb">
+  <w:comment w:id="1297" w:author="eddyb" w:date="2017-03-27T19:12:00Z" w:initials="eddyb">
     <w:p>
       <w:r>
         <w:rPr>
@@ -29250,11 +30121,35 @@
         <w:annotationRef/>
       </w:r>
       <w:r>
-        <w:t>Unless you want to implement for ‘static particularly. I don’t mind this phrasing, but all generics work the same with impls, we specify them after impl&lt; to make the impl as general as the type is *if that’s what we want*.</w:t>
+        <w:t xml:space="preserve">Unless you want to implement for ‘static particularly. I don’t mind this phrasing, but all generics work the same with </w:t>
+      </w:r>
+      <w:proofErr w:type="spellStart"/>
+      <w:r>
+        <w:t>impls</w:t>
+      </w:r>
+      <w:proofErr w:type="spellEnd"/>
+      <w:r>
+        <w:t xml:space="preserve">, we specify them after </w:t>
+      </w:r>
+      <w:proofErr w:type="spellStart"/>
+      <w:r>
+        <w:t>impl</w:t>
+      </w:r>
+      <w:proofErr w:type="spellEnd"/>
+      <w:r>
+        <w:t xml:space="preserve">&lt; to make the </w:t>
+      </w:r>
+      <w:proofErr w:type="spellStart"/>
+      <w:r>
+        <w:t>impl</w:t>
+      </w:r>
+      <w:proofErr w:type="spellEnd"/>
+      <w:r>
+        <w:t xml:space="preserve"> as general as the type is *if that’s what we want*.</w:t>
       </w:r>
     </w:p>
   </w:comment>
-  <w:comment w:id="1297" w:author="Carol Nichols" w:date="2018-02-20T20:59:00Z" w:initials="CN">
+  <w:comment w:id="1298" w:author="Carol Nichols" w:date="2018-02-20T20:59:00Z" w:initials="CN">
     <w:p>
       <w:pPr>
         <w:pStyle w:val="CommentText"/>
